--- a/Сухарев. РГР.docx
+++ b/Сухарев. РГР.docx
@@ -1,6 +1,6 @@
 
 <file path=word/document.xml><?xml version="1.0" encoding="utf-8"?>
-<w:document xmlns:wpc="http://schemas.microsoft.com/office/word/2010/wordprocessingCanvas" xmlns:cx="http://schemas.microsoft.com/office/drawing/2014/chartex" xmlns:mc="http://schemas.openxmlformats.org/markup-compatibility/2006" xmlns:o="urn:schemas-microsoft-com:office:office" xmlns:r="http://schemas.openxmlformats.org/officeDocument/2006/relationships" xmlns:m="http://schemas.openxmlformats.org/officeDocument/2006/math" xmlns:v="urn:schemas-microsoft-com:vml" xmlns:wp14="http://schemas.microsoft.com/office/word/2010/wordprocessingDrawing" xmlns:wp="http://schemas.openxmlformats.org/drawingml/2006/wordprocessingDrawing" xmlns:w10="urn:schemas-microsoft-com:office:word" xmlns:w="http://schemas.openxmlformats.org/wordprocessingml/2006/main" xmlns:w14="http://schemas.microsoft.com/office/word/2010/wordml" xmlns:w15="http://schemas.microsoft.com/office/word/2012/wordml" xmlns:w16se="http://schemas.microsoft.com/office/word/2015/wordml/symex" xmlns:wpg="http://schemas.microsoft.com/office/word/2010/wordprocessingGroup" xmlns:wpi="http://schemas.microsoft.com/office/word/2010/wordprocessingInk" xmlns:wne="http://schemas.microsoft.com/office/word/2006/wordml" xmlns:wps="http://schemas.microsoft.com/office/word/2010/wordprocessingShape" mc:Ignorable="w14 w15 w16se wp14">
+<w:document xmlns:wpc="http://schemas.microsoft.com/office/word/2010/wordprocessingCanvas" xmlns:cx="http://schemas.microsoft.com/office/drawing/2014/chartex" xmlns:cx1="http://schemas.microsoft.com/office/drawing/2015/9/8/chartex" xmlns:cx2="http://schemas.microsoft.com/office/drawing/2015/10/21/chartex" xmlns:cx3="http://schemas.microsoft.com/office/drawing/2016/5/9/chartex" xmlns:cx4="http://schemas.microsoft.com/office/drawing/2016/5/10/chartex" xmlns:cx5="http://schemas.microsoft.com/office/drawing/2016/5/11/chartex" xmlns:cx6="http://schemas.microsoft.com/office/drawing/2016/5/12/chartex" xmlns:cx7="http://schemas.microsoft.com/office/drawing/2016/5/13/chartex" xmlns:cx8="http://schemas.microsoft.com/office/drawing/2016/5/14/chartex" xmlns:mc="http://schemas.openxmlformats.org/markup-compatibility/2006" xmlns:aink="http://schemas.microsoft.com/office/drawing/2016/ink" xmlns:am3d="http://schemas.microsoft.com/office/drawing/2017/model3d" xmlns:o="urn:schemas-microsoft-com:office:office" xmlns:r="http://schemas.openxmlformats.org/officeDocument/2006/relationships" xmlns:m="http://schemas.openxmlformats.org/officeDocument/2006/math" xmlns:v="urn:schemas-microsoft-com:vml" xmlns:wp14="http://schemas.microsoft.com/office/word/2010/wordprocessingDrawing" xmlns:wp="http://schemas.openxmlformats.org/drawingml/2006/wordprocessingDrawing" xmlns:w10="urn:schemas-microsoft-com:office:word" xmlns:w="http://schemas.openxmlformats.org/wordprocessingml/2006/main" xmlns:w14="http://schemas.microsoft.com/office/word/2010/wordml" xmlns:w15="http://schemas.microsoft.com/office/word/2012/wordml" xmlns:w16cid="http://schemas.microsoft.com/office/word/2016/wordml/cid" xmlns:w16se="http://schemas.microsoft.com/office/word/2015/wordml/symex" xmlns:wpg="http://schemas.microsoft.com/office/word/2010/wordprocessingGroup" xmlns:wpi="http://schemas.microsoft.com/office/word/2010/wordprocessingInk" xmlns:wne="http://schemas.microsoft.com/office/word/2006/wordml" xmlns:wps="http://schemas.microsoft.com/office/word/2010/wordprocessingShape" mc:Ignorable="w14 w15 w16se w16cid wp14">
   <w:body>
     <w:p>
       <w:pPr>
@@ -106,16 +106,7 @@
           <w:b/>
           <w:lang w:eastAsia="ru-RU"/>
         </w:rPr>
-        <w:t>Кафедра «Информатика и программное о</w:t>
-      </w:r>
-      <w:bookmarkStart w:id="0" w:name="_GoBack"/>
-      <w:bookmarkEnd w:id="0"/>
-      <w:r>
-        <w:rPr>
-          <w:b/>
-          <w:lang w:eastAsia="ru-RU"/>
-        </w:rPr>
-        <w:t>беспечение»</w:t>
+        <w:t>Кафедра «Информатика и программное обеспечение»</w:t>
       </w:r>
     </w:p>
     <w:p>
@@ -2478,21 +2469,7 @@
                 <w:rStyle w:val="a7"/>
                 <w:noProof/>
               </w:rPr>
-              <w:t>Климатические услов</w:t>
-            </w:r>
-            <w:r>
-              <w:rPr>
-                <w:rStyle w:val="a7"/>
-                <w:noProof/>
-              </w:rPr>
-              <w:t>и</w:t>
-            </w:r>
-            <w:r>
-              <w:rPr>
-                <w:rStyle w:val="a7"/>
-                <w:noProof/>
-              </w:rPr>
-              <w:t>я эксплуатации</w:t>
+              <w:t>Климатические условия эксплуатации</w:t>
             </w:r>
             <w:r>
               <w:rPr>
@@ -5067,13 +5044,12 @@
           <w:numId w:val="0"/>
         </w:numPr>
       </w:pPr>
+      <w:bookmarkStart w:id="0" w:name="_Toc59724649"/>
       <w:bookmarkStart w:id="1" w:name="_Hlk59655191"/>
-      <w:bookmarkStart w:id="2" w:name="_Toc59724649"/>
-      <w:r>
-        <w:lastRenderedPageBreak/>
+      <w:r>
         <w:t>Введение</w:t>
       </w:r>
-      <w:bookmarkEnd w:id="2"/>
+      <w:bookmarkEnd w:id="0"/>
     </w:p>
     <w:p>
       <w:r>
@@ -5206,11 +5182,28 @@
         <w:ind w:left="1276" w:hanging="567"/>
       </w:pPr>
       <w:r>
-        <w:lastRenderedPageBreak/>
         <w:t>анали</w:t>
       </w:r>
       <w:r>
-        <w:t>з процесса отправки электронного письма</w:t>
+        <w:t xml:space="preserve">з </w:t>
+      </w:r>
+      <w:r>
+        <w:t xml:space="preserve">проблем, часто возникающих в </w:t>
+      </w:r>
+      <w:r>
+        <w:t>процесс</w:t>
+      </w:r>
+      <w:r>
+        <w:t>е</w:t>
+      </w:r>
+      <w:r>
+        <w:t xml:space="preserve"> </w:t>
+      </w:r>
+      <w:r>
+        <w:t xml:space="preserve">доставки </w:t>
+      </w:r>
+      <w:r>
+        <w:t>электронного письма</w:t>
       </w:r>
       <w:r>
         <w:t>;</w:t>
@@ -5229,7 +5222,13 @@
         <w:ind w:left="1276" w:hanging="567"/>
       </w:pPr>
       <w:r>
-        <w:t>сравнительный анализ уже имеющихся систем и платформ для обучения;</w:t>
+        <w:t xml:space="preserve">сравнительный анализ уже имеющихся систем </w:t>
+      </w:r>
+      <w:r>
+        <w:t>доставки сообщений</w:t>
+      </w:r>
+      <w:r>
+        <w:t>;</w:t>
       </w:r>
     </w:p>
     <w:p>
@@ -5359,12 +5358,11 @@
         </w:numPr>
         <w:spacing w:line="240" w:lineRule="auto"/>
       </w:pPr>
-      <w:bookmarkStart w:id="3" w:name="_Toc59724650"/>
-      <w:r>
-        <w:lastRenderedPageBreak/>
+      <w:bookmarkStart w:id="2" w:name="_Toc59724650"/>
+      <w:r>
         <w:t>Анализ требований</w:t>
       </w:r>
-      <w:bookmarkEnd w:id="3"/>
+      <w:bookmarkEnd w:id="2"/>
     </w:p>
     <w:p>
       <w:r>
@@ -5385,152 +5383,178 @@
           <w:szCs w:val="28"/>
         </w:rPr>
       </w:pPr>
-      <w:bookmarkStart w:id="4" w:name="_Toc59724651"/>
+      <w:bookmarkStart w:id="3" w:name="_Toc59724651"/>
       <w:r>
         <w:rPr>
           <w:rFonts w:cs="Times New Roman"/>
           <w:bCs/>
           <w:szCs w:val="28"/>
         </w:rPr>
-        <w:t>Обзор предметной области</w:t>
+        <w:t xml:space="preserve">Обзор </w:t>
+      </w:r>
+      <w:bookmarkEnd w:id="3"/>
+      <w:r>
+        <w:rPr>
+          <w:rFonts w:cs="Times New Roman"/>
+          <w:bCs/>
+          <w:szCs w:val="28"/>
+        </w:rPr>
+        <w:t>процесса контроля доставки сообщений</w:t>
+      </w:r>
+    </w:p>
+    <w:p>
+      <w:pPr>
+        <w:pStyle w:val="3"/>
+      </w:pPr>
+      <w:bookmarkStart w:id="4" w:name="_Toc59724652"/>
+      <w:r>
+        <w:t>Общие</w:t>
+      </w:r>
+      <w:r>
+        <w:t xml:space="preserve"> сведения</w:t>
       </w:r>
       <w:bookmarkEnd w:id="4"/>
     </w:p>
     <w:p>
       <w:pPr>
+        <w:ind w:firstLine="708"/>
+        <w:rPr>
+          <w:szCs w:val="28"/>
+        </w:rPr>
+      </w:pPr>
+      <w:r>
+        <w:rPr>
+          <w:szCs w:val="28"/>
+        </w:rPr>
+        <w:t>Обмен сообщениями является неотъемлемой частью любого взаимодействия. Если важна скорость взаимодействия, чаще всего стороны используют мессенджеры. Электронная почта же из-за своей специфики обязывает вкладывать достаточно смысла в каждое сообщение. Более того, электронная почта является важным звеном в регистрации и защите аккаунтов.</w:t>
+      </w:r>
+    </w:p>
+    <w:p>
+      <w:pPr>
+        <w:ind w:firstLine="708"/>
+        <w:rPr>
+          <w:szCs w:val="28"/>
+        </w:rPr>
+      </w:pPr>
+      <w:r>
+        <w:rPr>
+          <w:szCs w:val="28"/>
+        </w:rPr>
+        <w:t>При взаимодействии крупных компаний, передающих важные документы посредством электронной почты, надежность доставки является одним из ключевых параметров.</w:t>
+      </w:r>
+    </w:p>
+    <w:p>
+      <w:pPr>
+        <w:ind w:firstLine="708"/>
+        <w:rPr>
+          <w:szCs w:val="28"/>
+        </w:rPr>
+      </w:pPr>
+      <w:r>
+        <w:rPr>
+          <w:szCs w:val="28"/>
+        </w:rPr>
+        <w:t xml:space="preserve">Процесс </w:t>
+      </w:r>
+      <w:r>
+        <w:rPr>
+          <w:szCs w:val="28"/>
+        </w:rPr>
+        <w:t>контроля доставки</w:t>
+      </w:r>
+      <w:r>
+        <w:rPr>
+          <w:szCs w:val="28"/>
+        </w:rPr>
+        <w:t xml:space="preserve"> </w:t>
+      </w:r>
+      <w:r>
+        <w:rPr>
+          <w:szCs w:val="28"/>
+        </w:rPr>
+        <w:t xml:space="preserve">электронного </w:t>
+      </w:r>
+      <w:r>
+        <w:rPr>
+          <w:szCs w:val="28"/>
+        </w:rPr>
+        <w:t>сообщения разрабатываемым сервисом заключается в выборе подходящ</w:t>
+      </w:r>
+      <w:r>
+        <w:rPr>
+          <w:szCs w:val="28"/>
+        </w:rPr>
+        <w:t>их</w:t>
+      </w:r>
+      <w:r>
+        <w:rPr>
+          <w:szCs w:val="28"/>
+        </w:rPr>
+        <w:t xml:space="preserve"> сервис</w:t>
+      </w:r>
+      <w:r>
+        <w:rPr>
+          <w:szCs w:val="28"/>
+        </w:rPr>
+        <w:t>ов доставки</w:t>
+      </w:r>
+      <w:r>
+        <w:rPr>
+          <w:szCs w:val="28"/>
+        </w:rPr>
+        <w:t xml:space="preserve">, </w:t>
+      </w:r>
+      <w:r>
+        <w:rPr>
+          <w:szCs w:val="28"/>
+        </w:rPr>
+        <w:t>передаче сообщения этим сервисам</w:t>
+      </w:r>
+      <w:r>
+        <w:rPr>
+          <w:szCs w:val="28"/>
+        </w:rPr>
+        <w:t xml:space="preserve">, </w:t>
+      </w:r>
+      <w:r>
+        <w:rPr>
+          <w:szCs w:val="28"/>
+        </w:rPr>
+        <w:t xml:space="preserve">последующей </w:t>
+      </w:r>
+      <w:r>
+        <w:rPr>
+          <w:szCs w:val="28"/>
+        </w:rPr>
+        <w:t xml:space="preserve">проверке </w:t>
+      </w:r>
+      <w:r>
+        <w:rPr>
+          <w:szCs w:val="28"/>
+        </w:rPr>
+        <w:t>статуса доставки и обработки случаев, когда отправленное письмо не удалось успешно доставить получателю</w:t>
+      </w:r>
+      <w:r>
+        <w:rPr>
+          <w:szCs w:val="28"/>
+        </w:rPr>
+        <w:t>.</w:t>
+      </w:r>
+    </w:p>
+    <w:p>
+      <w:pPr>
         <w:pStyle w:val="3"/>
       </w:pPr>
-      <w:bookmarkStart w:id="5" w:name="_Toc59724652"/>
-      <w:r>
-        <w:t>Общие</w:t>
-      </w:r>
-      <w:r>
-        <w:t xml:space="preserve"> сведения</w:t>
+      <w:bookmarkStart w:id="5" w:name="_Toc44341645"/>
+      <w:bookmarkStart w:id="6" w:name="_Toc59724653"/>
+      <w:r>
+        <w:t>Основные</w:t>
+      </w:r>
+      <w:r>
+        <w:t xml:space="preserve"> понятия</w:t>
       </w:r>
       <w:bookmarkEnd w:id="5"/>
-    </w:p>
-    <w:p>
-      <w:pPr>
-        <w:ind w:firstLine="708"/>
-        <w:rPr>
-          <w:szCs w:val="28"/>
-        </w:rPr>
-      </w:pPr>
-      <w:r>
-        <w:rPr>
-          <w:szCs w:val="28"/>
-        </w:rPr>
-        <w:t>Обмен сообщениями является неотъемлемой частью любого взаимодействия. Если важна скорость взаимодействия, чаще всего стороны используют мессенджеры. Электронная почта же из-за своей специфики обязывает вкладывать достаточно смысла в каждое сообщение. Более того, электронная почта является важным звеном в регистрации и защите аккаунтов.</w:t>
-      </w:r>
-    </w:p>
-    <w:p>
-      <w:pPr>
-        <w:ind w:firstLine="708"/>
-        <w:rPr>
-          <w:szCs w:val="28"/>
-        </w:rPr>
-      </w:pPr>
-      <w:r>
-        <w:rPr>
-          <w:szCs w:val="28"/>
-        </w:rPr>
-        <w:t>При взаимодействии крупных компаний, передающих важные документы посредством электронной почты, надежность доставки является одним из ключевых параметров.</w:t>
-      </w:r>
-    </w:p>
-    <w:p>
-      <w:pPr>
-        <w:ind w:firstLine="708"/>
-        <w:rPr>
-          <w:szCs w:val="28"/>
-        </w:rPr>
-      </w:pPr>
-      <w:r>
-        <w:rPr>
-          <w:szCs w:val="28"/>
-        </w:rPr>
-        <w:t xml:space="preserve">Процесс отправки </w:t>
-      </w:r>
-      <w:r>
-        <w:rPr>
-          <w:szCs w:val="28"/>
-        </w:rPr>
-        <w:t xml:space="preserve">электронного </w:t>
-      </w:r>
-      <w:r>
-        <w:rPr>
-          <w:szCs w:val="28"/>
-        </w:rPr>
-        <w:t>сообщения разрабатываемым сервисом заключается в выборе подходящ</w:t>
-      </w:r>
-      <w:r>
-        <w:rPr>
-          <w:szCs w:val="28"/>
-        </w:rPr>
-        <w:t>их</w:t>
-      </w:r>
-      <w:r>
-        <w:rPr>
-          <w:szCs w:val="28"/>
-        </w:rPr>
-        <w:t xml:space="preserve"> сервис</w:t>
-      </w:r>
-      <w:r>
-        <w:rPr>
-          <w:szCs w:val="28"/>
-        </w:rPr>
-        <w:t>ов доставки</w:t>
-      </w:r>
-      <w:r>
-        <w:rPr>
-          <w:szCs w:val="28"/>
-        </w:rPr>
-        <w:t xml:space="preserve">, </w:t>
-      </w:r>
-      <w:r>
-        <w:rPr>
-          <w:szCs w:val="28"/>
-        </w:rPr>
-        <w:t>передаче сообщения этим сервисам</w:t>
-      </w:r>
-      <w:r>
-        <w:rPr>
-          <w:szCs w:val="28"/>
-        </w:rPr>
-        <w:t xml:space="preserve"> и последующей </w:t>
-      </w:r>
-      <w:r>
-        <w:rPr>
-          <w:szCs w:val="28"/>
-        </w:rPr>
-        <w:t xml:space="preserve">проверке того, доставлено </w:t>
-      </w:r>
-      <w:r>
-        <w:rPr>
-          <w:szCs w:val="28"/>
-        </w:rPr>
-        <w:t xml:space="preserve">и прочитано </w:t>
-      </w:r>
-      <w:r>
-        <w:rPr>
-          <w:szCs w:val="28"/>
-        </w:rPr>
-        <w:t>сообщение или нет.</w:t>
-      </w:r>
-    </w:p>
-    <w:p>
-      <w:pPr>
-        <w:pStyle w:val="3"/>
-      </w:pPr>
-      <w:bookmarkStart w:id="6" w:name="_Toc44341645"/>
-      <w:bookmarkStart w:id="7" w:name="_Toc59724653"/>
-      <w:r>
-        <w:t>Основные</w:t>
-      </w:r>
-      <w:r>
-        <w:t xml:space="preserve"> понятия</w:t>
-      </w:r>
       <w:bookmarkEnd w:id="6"/>
-      <w:bookmarkEnd w:id="7"/>
     </w:p>
     <w:p>
       <w:pPr>
@@ -5655,7 +5679,6 @@
           <w:i/>
           <w:szCs w:val="28"/>
         </w:rPr>
-        <w:lastRenderedPageBreak/>
         <w:t xml:space="preserve">Доставленное письмо </w:t>
       </w:r>
       <w:r>
@@ -5869,16 +5892,16 @@
           <w:i w:val="0"/>
         </w:rPr>
       </w:pPr>
-      <w:bookmarkStart w:id="8" w:name="_Toc44341646"/>
-      <w:bookmarkStart w:id="9" w:name="_Toc59724654"/>
+      <w:bookmarkStart w:id="7" w:name="_Toc44341646"/>
+      <w:bookmarkStart w:id="8" w:name="_Toc59724654"/>
       <w:r>
         <w:t xml:space="preserve">Процесс </w:t>
       </w:r>
+      <w:bookmarkEnd w:id="7"/>
+      <w:r>
+        <w:t>отправки сообщения</w:t>
+      </w:r>
       <w:bookmarkEnd w:id="8"/>
-      <w:r>
-        <w:t>отправки сообщения</w:t>
-      </w:r>
-      <w:bookmarkEnd w:id="9"/>
     </w:p>
     <w:p>
       <w:pPr>
@@ -5922,7 +5945,6 @@
           <w:noProof/>
           <w:lang w:eastAsia="ru-RU"/>
         </w:rPr>
-        <w:lastRenderedPageBreak/>
         <w:drawing>
           <wp:inline distT="0" distB="0" distL="0" distR="0" wp14:anchorId="75AA8AE7" wp14:editId="0B6C1125">
             <wp:extent cx="3870251" cy="8663131"/>
@@ -5972,48 +5994,24 @@
       </w:r>
     </w:p>
     <w:p>
-      <w:pPr>
-        <w:ind w:firstLine="708"/>
-        <w:rPr>
-          <w:szCs w:val="28"/>
-        </w:rPr>
-      </w:pPr>
-      <w:r>
-        <w:rPr>
-          <w:szCs w:val="28"/>
-        </w:rPr>
-        <w:lastRenderedPageBreak/>
+      <w:r>
         <w:t>О</w:t>
       </w:r>
       <w:r>
-        <w:rPr>
-          <w:szCs w:val="28"/>
-        </w:rPr>
         <w:t xml:space="preserve">тправка сообщения происходит асинхронно, т.е. отправитель вовлечен в процесс только до </w:t>
       </w:r>
       <w:r>
-        <w:rPr>
-          <w:szCs w:val="28"/>
-        </w:rPr>
         <w:t xml:space="preserve">момента </w:t>
       </w:r>
       <w:r>
-        <w:rPr>
-          <w:szCs w:val="28"/>
-        </w:rPr>
         <w:t>подтверждения</w:t>
       </w:r>
       <w:r>
-        <w:rPr>
-          <w:szCs w:val="28"/>
-        </w:rPr>
         <w:t xml:space="preserve"> отправки.</w:t>
       </w:r>
     </w:p>
     <w:p>
       <w:pPr>
-        <w:spacing w:before="240"/>
-        <w:ind w:firstLine="708"/>
         <w:rPr>
           <w:rFonts w:cs="Times New Roman"/>
           <w:szCs w:val="28"/>
@@ -6043,8 +6041,6 @@
     </w:p>
     <w:p>
       <w:pPr>
-        <w:spacing w:before="240"/>
-        <w:ind w:firstLine="708"/>
         <w:rPr>
           <w:rFonts w:cs="Times New Roman"/>
           <w:szCs w:val="28"/>
@@ -6221,8 +6217,6 @@
     </w:p>
     <w:p>
       <w:pPr>
-        <w:spacing w:before="240"/>
-        <w:ind w:firstLine="708"/>
         <w:rPr>
           <w:rFonts w:cs="Times New Roman"/>
           <w:szCs w:val="28"/>
@@ -6272,11 +6266,11 @@
           <w:i w:val="0"/>
         </w:rPr>
       </w:pPr>
-      <w:bookmarkStart w:id="10" w:name="_Toc59724655"/>
+      <w:bookmarkStart w:id="9" w:name="_Toc59724655"/>
       <w:r>
         <w:t>Основные проблемы</w:t>
       </w:r>
-      <w:bookmarkEnd w:id="10"/>
+      <w:bookmarkEnd w:id="9"/>
       <w:r>
         <w:t xml:space="preserve"> </w:t>
       </w:r>
@@ -6346,45 +6340,23 @@
         <w:rPr>
           <w:szCs w:val="28"/>
         </w:rPr>
-        <w:lastRenderedPageBreak/>
         <w:t>На стороне сервера получателя (письмо считается спамом; письмо – не спам, но всё равно было отклонено, несуществующий адрес, почтовый ящик получателя переполнен).</w:t>
       </w:r>
     </w:p>
     <w:p>
-      <w:pPr>
-        <w:ind w:firstLine="708"/>
-        <w:rPr>
-          <w:szCs w:val="28"/>
-        </w:rPr>
-      </w:pPr>
-      <w:r>
-        <w:rPr>
-          <w:szCs w:val="28"/>
-        </w:rPr>
+      <w:r>
         <w:t xml:space="preserve">Как уже отмечалось выше, сервисы для отправки сообщений предоставляют свой функционал бесплатно до достижения определенного объема трафика (например, определенное количество отправленных сообщений в месяц). Таким образом, для использования некоторых сервисов придется приобретать </w:t>
       </w:r>
       <w:r>
-        <w:rPr>
-          <w:szCs w:val="28"/>
-        </w:rPr>
         <w:t>один из платных</w:t>
       </w:r>
       <w:r>
-        <w:rPr>
-          <w:szCs w:val="28"/>
-        </w:rPr>
         <w:t xml:space="preserve"> тариф</w:t>
       </w:r>
       <w:r>
-        <w:rPr>
-          <w:szCs w:val="28"/>
-        </w:rPr>
         <w:t>ов</w:t>
       </w:r>
       <w:r>
-        <w:rPr>
-          <w:szCs w:val="28"/>
-        </w:rPr>
         <w:t>.</w:t>
       </w:r>
     </w:p>
@@ -6399,8 +6371,8 @@
           <w:b w:val="0"/>
         </w:rPr>
       </w:pPr>
-      <w:bookmarkStart w:id="11" w:name="_Toc44341647"/>
-      <w:bookmarkStart w:id="12" w:name="_Toc59724656"/>
+      <w:bookmarkStart w:id="10" w:name="_Toc44341647"/>
+      <w:bookmarkStart w:id="11" w:name="_Toc59724656"/>
       <w:r>
         <w:t xml:space="preserve">Обзор </w:t>
       </w:r>
@@ -6410,8 +6382,8 @@
       <w:r>
         <w:t>-аналогов</w:t>
       </w:r>
+      <w:bookmarkEnd w:id="10"/>
       <w:bookmarkEnd w:id="11"/>
-      <w:bookmarkEnd w:id="12"/>
     </w:p>
     <w:p>
       <w:pPr>
@@ -6635,7 +6607,7 @@
           <w:numId w:val="0"/>
         </w:numPr>
       </w:pPr>
-      <w:bookmarkStart w:id="13" w:name="_Toc59724657"/>
+      <w:bookmarkStart w:id="12" w:name="_Toc59724657"/>
       <w:r>
         <w:rPr>
           <w:lang w:val="en-US"/>
@@ -6656,7 +6628,7 @@
         </w:rPr>
         <w:t>SES</w:t>
       </w:r>
-      <w:bookmarkEnd w:id="13"/>
+      <w:bookmarkEnd w:id="12"/>
     </w:p>
     <w:p>
       <w:pPr>
@@ -6752,14 +6724,7 @@
         <w:rPr>
           <w:szCs w:val="28"/>
         </w:rPr>
-        <w:t xml:space="preserve"> SES включает различные возможности развертывания IP-адресов и аутентификации по электронной почте, которые </w:t>
-      </w:r>
-      <w:r>
-        <w:rPr>
-          <w:szCs w:val="28"/>
-        </w:rPr>
-        <w:lastRenderedPageBreak/>
-        <w:t xml:space="preserve">позволяют повысить эффективность доставки и защитить репутацию отправителя, а также предоставляет аналитику, с помощью которой можно проанализировать эффективность каждого отправленного письма. Используйте </w:t>
+        <w:t xml:space="preserve"> SES включает различные возможности развертывания IP-адресов и аутентификации по электронной почте, которые позволяют повысить эффективность доставки и защитить репутацию отправителя, а также предоставляет аналитику, с помощью которой можно проанализировать эффективность каждого отправленного письма. Используйте </w:t>
       </w:r>
       <w:proofErr w:type="spellStart"/>
       <w:r>
@@ -7018,7 +6983,7 @@
           <w:lang w:val="en-US"/>
         </w:rPr>
       </w:pPr>
-      <w:bookmarkStart w:id="14" w:name="_Toc59724658"/>
+      <w:bookmarkStart w:id="13" w:name="_Toc59724658"/>
       <w:proofErr w:type="spellStart"/>
       <w:r>
         <w:rPr>
@@ -7026,7 +6991,7 @@
         </w:rPr>
         <w:t>Sendgrid</w:t>
       </w:r>
-      <w:bookmarkEnd w:id="14"/>
+      <w:bookmarkEnd w:id="13"/>
       <w:proofErr w:type="spellEnd"/>
     </w:p>
     <w:p>
@@ -7222,7 +7187,6 @@
         <w:rPr>
           <w:szCs w:val="28"/>
         </w:rPr>
-        <w:lastRenderedPageBreak/>
         <w:t xml:space="preserve">Партнёры-посредники занимаются перепродажей услуг </w:t>
       </w:r>
       <w:proofErr w:type="spellStart"/>
@@ -7242,125 +7206,60 @@
       </w:r>
     </w:p>
     <w:p>
-      <w:pPr>
-        <w:rPr>
-          <w:szCs w:val="28"/>
-        </w:rPr>
-      </w:pPr>
-      <w:r>
-        <w:rPr>
-          <w:szCs w:val="28"/>
-        </w:rPr>
+      <w:r>
         <w:t>В бесплатной версии сервиса пользователю предоставляют 40 тыс. бесплатных электронных писем на 30 дней. По истечению месяца, можно использовать бесплатную версию сервиса с ограничением 100 писем в день.</w:t>
       </w:r>
     </w:p>
     <w:p>
-      <w:pPr>
-        <w:rPr>
-          <w:szCs w:val="28"/>
-        </w:rPr>
-      </w:pPr>
-      <w:r>
-        <w:rPr>
-          <w:szCs w:val="28"/>
-        </w:rPr>
+      <w:r>
         <w:t>Итоговая стоимость услуг зависит от выбранного плана и к</w:t>
       </w:r>
       <w:r>
-        <w:rPr>
-          <w:szCs w:val="28"/>
-        </w:rPr>
         <w:t>оличества отправленных писем</w:t>
       </w:r>
       <w:r>
-        <w:rPr>
-          <w:szCs w:val="28"/>
-        </w:rPr>
         <w:t>.</w:t>
       </w:r>
     </w:p>
     <w:p>
-      <w:pPr>
-        <w:ind w:firstLine="708"/>
-        <w:rPr>
-          <w:szCs w:val="28"/>
-        </w:rPr>
-      </w:pPr>
-      <w:r>
-        <w:rPr>
-          <w:szCs w:val="28"/>
-        </w:rPr>
+      <w:r>
         <w:t xml:space="preserve">Для увеличения производительности можно приобрести дополнительные IP-адреса за </w:t>
       </w:r>
       <w:r>
-        <w:rPr>
-          <w:szCs w:val="28"/>
-        </w:rPr>
         <w:t>дополнительную плату</w:t>
       </w:r>
       <w:r>
-        <w:rPr>
-          <w:szCs w:val="28"/>
-        </w:rPr>
         <w:t>, эта функция доступна и будет полезной только на плане PRO.</w:t>
       </w:r>
     </w:p>
     <w:p>
-      <w:pPr>
-        <w:ind w:firstLine="708"/>
-        <w:rPr>
-          <w:szCs w:val="28"/>
-        </w:rPr>
-      </w:pPr>
-      <w:r>
-        <w:rPr>
-          <w:szCs w:val="28"/>
-        </w:rPr>
+      <w:r>
         <w:t xml:space="preserve">Отправлять сообщения можно сразу после подтверждения почты и интеграции с </w:t>
       </w:r>
       <w:proofErr w:type="spellStart"/>
       <w:r>
         <w:rPr>
-          <w:szCs w:val="28"/>
           <w:lang w:val="en-US"/>
         </w:rPr>
         <w:t>Sendgrid</w:t>
       </w:r>
       <w:proofErr w:type="spellEnd"/>
       <w:r>
-        <w:rPr>
-          <w:szCs w:val="28"/>
-        </w:rPr>
         <w:t xml:space="preserve"> </w:t>
       </w:r>
       <w:r>
-        <w:rPr>
-          <w:szCs w:val="28"/>
-        </w:rPr>
         <w:t xml:space="preserve">напрямую </w:t>
       </w:r>
       <w:r>
-        <w:rPr>
-          <w:szCs w:val="28"/>
-        </w:rPr>
         <w:t xml:space="preserve">через SMTP или </w:t>
       </w:r>
       <w:r>
-        <w:rPr>
-          <w:szCs w:val="28"/>
-        </w:rPr>
         <w:t xml:space="preserve">же с помощью </w:t>
       </w:r>
       <w:r>
-        <w:rPr>
-          <w:szCs w:val="28"/>
-        </w:rPr>
         <w:t>API. У SMTP больше функций, но его сложнее настроить. API рекомендуется большинству пользователей сервиса благодаря про</w:t>
       </w:r>
       <w:r>
-        <w:rPr>
-          <w:szCs w:val="28"/>
-        </w:rPr>
         <w:t>стоте кодирования.</w:t>
       </w:r>
     </w:p>
@@ -7487,297 +7386,295 @@
           <w:lang w:val="en-US"/>
         </w:rPr>
       </w:pPr>
-      <w:bookmarkStart w:id="15" w:name="_Toc59724659"/>
+      <w:bookmarkStart w:id="14" w:name="_Toc59724659"/>
       <w:r>
         <w:rPr>
           <w:lang w:val="en-US"/>
         </w:rPr>
         <w:t>Tin-cat email queue</w:t>
       </w:r>
+      <w:bookmarkEnd w:id="14"/>
+    </w:p>
+    <w:p>
+      <w:pPr>
+        <w:ind w:firstLine="708"/>
+        <w:rPr>
+          <w:szCs w:val="28"/>
+        </w:rPr>
+      </w:pPr>
+      <w:r>
+        <w:rPr>
+          <w:szCs w:val="28"/>
+          <w:lang w:val="en-US"/>
+        </w:rPr>
+        <w:t>Tin</w:t>
+      </w:r>
+      <w:r>
+        <w:rPr>
+          <w:szCs w:val="28"/>
+        </w:rPr>
+        <w:t>-</w:t>
+      </w:r>
+      <w:r>
+        <w:rPr>
+          <w:szCs w:val="28"/>
+          <w:lang w:val="en-US"/>
+        </w:rPr>
+        <w:t>cat</w:t>
+      </w:r>
+      <w:r>
+        <w:rPr>
+          <w:szCs w:val="28"/>
+        </w:rPr>
+        <w:t xml:space="preserve"> </w:t>
+      </w:r>
+      <w:r>
+        <w:rPr>
+          <w:szCs w:val="28"/>
+          <w:lang w:val="en-US"/>
+        </w:rPr>
+        <w:t>email</w:t>
+      </w:r>
+      <w:r>
+        <w:rPr>
+          <w:szCs w:val="28"/>
+        </w:rPr>
+        <w:t xml:space="preserve"> </w:t>
+      </w:r>
+      <w:r>
+        <w:rPr>
+          <w:szCs w:val="28"/>
+          <w:lang w:val="en-US"/>
+        </w:rPr>
+        <w:t>queue</w:t>
+      </w:r>
+      <w:r>
+        <w:rPr>
+          <w:szCs w:val="28"/>
+        </w:rPr>
+        <w:t xml:space="preserve"> </w:t>
+      </w:r>
+      <w:r>
+        <w:rPr>
+          <w:szCs w:val="28"/>
+        </w:rPr>
+        <w:t>[3]</w:t>
+      </w:r>
+      <w:r>
+        <w:rPr>
+          <w:szCs w:val="28"/>
+        </w:rPr>
+        <w:t xml:space="preserve"> </w:t>
+      </w:r>
+      <w:r>
+        <w:rPr>
+          <w:szCs w:val="28"/>
+        </w:rPr>
+        <w:t xml:space="preserve">– </w:t>
+      </w:r>
+      <w:r>
+        <w:rPr>
+          <w:szCs w:val="28"/>
+        </w:rPr>
+        <w:t>система очереди для отправки сообщений. При попытке отправить сообщение, сообщение отправляется в очередь. При этом каждую минуту система проверяет наличие сообщений в очереди и отправляет их.</w:t>
+      </w:r>
+    </w:p>
+    <w:p>
+      <w:pPr>
+        <w:ind w:firstLine="708"/>
+        <w:rPr>
+          <w:szCs w:val="28"/>
+        </w:rPr>
+      </w:pPr>
+      <w:r>
+        <w:rPr>
+          <w:szCs w:val="28"/>
+          <w:lang w:val="en-US"/>
+        </w:rPr>
+        <w:t>Tin</w:t>
+      </w:r>
+      <w:r>
+        <w:rPr>
+          <w:szCs w:val="28"/>
+        </w:rPr>
+        <w:t>-</w:t>
+      </w:r>
+      <w:r>
+        <w:rPr>
+          <w:szCs w:val="28"/>
+          <w:lang w:val="en-US"/>
+        </w:rPr>
+        <w:t>cat</w:t>
+      </w:r>
+      <w:r>
+        <w:rPr>
+          <w:szCs w:val="28"/>
+        </w:rPr>
+        <w:t xml:space="preserve"> </w:t>
+      </w:r>
+      <w:r>
+        <w:rPr>
+          <w:szCs w:val="28"/>
+        </w:rPr>
+        <w:t>позволяет регулировать частоту проверки очереди, а также количество сообщений, отправляемых за один период (за одну проверку).</w:t>
+      </w:r>
+    </w:p>
+    <w:p>
+      <w:pPr>
+        <w:ind w:firstLine="708"/>
+        <w:rPr>
+          <w:szCs w:val="28"/>
+        </w:rPr>
+      </w:pPr>
+      <w:r>
+        <w:rPr>
+          <w:szCs w:val="28"/>
+        </w:rPr>
+        <w:t xml:space="preserve">Данная система является примером асинхронной отправки сообщений. </w:t>
+      </w:r>
+    </w:p>
+    <w:p>
+      <w:pPr>
+        <w:ind w:firstLine="708"/>
+        <w:rPr>
+          <w:szCs w:val="28"/>
+        </w:rPr>
+      </w:pPr>
+      <w:r>
+        <w:rPr>
+          <w:szCs w:val="28"/>
+        </w:rPr>
+        <w:t>Недостатком системы является ее надежность. Если сообщени</w:t>
+      </w:r>
+      <w:r>
+        <w:rPr>
+          <w:szCs w:val="28"/>
+        </w:rPr>
+        <w:t>е</w:t>
+      </w:r>
+      <w:r>
+        <w:rPr>
+          <w:szCs w:val="28"/>
+        </w:rPr>
+        <w:t xml:space="preserve"> не будет доставлено, будет осуществлена попытка отправить его тем же способом, что не является эффективным способом.</w:t>
+      </w:r>
+    </w:p>
+    <w:p>
+      <w:pPr>
+        <w:ind w:firstLine="708"/>
+        <w:rPr>
+          <w:szCs w:val="28"/>
+        </w:rPr>
+      </w:pPr>
+      <w:r>
+        <w:rPr>
+          <w:szCs w:val="28"/>
+        </w:rPr>
+        <w:t xml:space="preserve">Рассмотренные программные комплексы, разработанные сторонними компаниями, не </w:t>
+      </w:r>
+      <w:r>
+        <w:rPr>
+          <w:szCs w:val="28"/>
+        </w:rPr>
+        <w:t>реализуют</w:t>
+      </w:r>
+      <w:r>
+        <w:rPr>
+          <w:szCs w:val="28"/>
+        </w:rPr>
+        <w:t xml:space="preserve"> все</w:t>
+      </w:r>
+      <w:r>
+        <w:rPr>
+          <w:szCs w:val="28"/>
+        </w:rPr>
+        <w:t xml:space="preserve"> указанные функции или реализуют их не в полной мере</w:t>
+      </w:r>
+      <w:r>
+        <w:rPr>
+          <w:szCs w:val="28"/>
+        </w:rPr>
+        <w:t xml:space="preserve">. Данные ПО позволяют лишь частично контролировать отправку сообщений. Также важным моментом является высокая цена использования некоторых сервисов (таких как </w:t>
+      </w:r>
+      <w:proofErr w:type="spellStart"/>
+      <w:r>
+        <w:rPr>
+          <w:szCs w:val="28"/>
+          <w:lang w:val="en-US"/>
+        </w:rPr>
+        <w:t>Sendgrid</w:t>
+      </w:r>
+      <w:proofErr w:type="spellEnd"/>
+      <w:r>
+        <w:rPr>
+          <w:szCs w:val="28"/>
+        </w:rPr>
+        <w:t>)</w:t>
+      </w:r>
+      <w:r>
+        <w:rPr>
+          <w:szCs w:val="28"/>
+        </w:rPr>
+        <w:t xml:space="preserve">, ненадежность </w:t>
+      </w:r>
+      <w:r>
+        <w:rPr>
+          <w:szCs w:val="28"/>
+          <w:lang w:val="en-US"/>
+        </w:rPr>
+        <w:t>API</w:t>
+      </w:r>
+      <w:r>
+        <w:rPr>
+          <w:szCs w:val="28"/>
+        </w:rPr>
+        <w:t>.</w:t>
+      </w:r>
+      <w:r>
+        <w:rPr>
+          <w:szCs w:val="28"/>
+        </w:rPr>
+        <w:t xml:space="preserve"> Важно: если сообщение не удается отправить, данные сервисы не предпринимают попыток отправить его другим способом, что </w:t>
+      </w:r>
+      <w:r>
+        <w:rPr>
+          <w:szCs w:val="28"/>
+        </w:rPr>
+        <w:t xml:space="preserve">отрицательно </w:t>
+      </w:r>
+      <w:r>
+        <w:rPr>
+          <w:szCs w:val="28"/>
+        </w:rPr>
+        <w:t>сказывается на стабильности рассылки.</w:t>
+      </w:r>
+    </w:p>
+    <w:p>
+      <w:pPr>
+        <w:ind w:firstLine="708"/>
+        <w:rPr>
+          <w:szCs w:val="28"/>
+        </w:rPr>
+      </w:pPr>
+      <w:r>
+        <w:rPr>
+          <w:szCs w:val="28"/>
+        </w:rPr>
+        <w:t>Из вышеперечисленного можно сделать вывод о необходимости разработки программного продукта, который должен решать все поставленные задачи.</w:t>
+      </w:r>
+    </w:p>
+    <w:p>
+      <w:pPr>
+        <w:pStyle w:val="1"/>
+      </w:pPr>
+      <w:bookmarkStart w:id="15" w:name="_Toc59724660"/>
+      <w:r>
+        <w:t>Техническое</w:t>
+      </w:r>
+      <w:r>
+        <w:t xml:space="preserve"> задание</w:t>
+      </w:r>
       <w:bookmarkEnd w:id="15"/>
-    </w:p>
-    <w:p>
-      <w:pPr>
-        <w:ind w:firstLine="708"/>
-        <w:rPr>
-          <w:szCs w:val="28"/>
-        </w:rPr>
-      </w:pPr>
-      <w:r>
-        <w:rPr>
-          <w:szCs w:val="28"/>
-          <w:lang w:val="en-US"/>
-        </w:rPr>
-        <w:t>Tin</w:t>
-      </w:r>
-      <w:r>
-        <w:rPr>
-          <w:szCs w:val="28"/>
-        </w:rPr>
-        <w:t>-</w:t>
-      </w:r>
-      <w:r>
-        <w:rPr>
-          <w:szCs w:val="28"/>
-          <w:lang w:val="en-US"/>
-        </w:rPr>
-        <w:t>cat</w:t>
-      </w:r>
-      <w:r>
-        <w:rPr>
-          <w:szCs w:val="28"/>
-        </w:rPr>
-        <w:t xml:space="preserve"> </w:t>
-      </w:r>
-      <w:r>
-        <w:rPr>
-          <w:szCs w:val="28"/>
-          <w:lang w:val="en-US"/>
-        </w:rPr>
-        <w:t>email</w:t>
-      </w:r>
-      <w:r>
-        <w:rPr>
-          <w:szCs w:val="28"/>
-        </w:rPr>
-        <w:t xml:space="preserve"> </w:t>
-      </w:r>
-      <w:r>
-        <w:rPr>
-          <w:szCs w:val="28"/>
-          <w:lang w:val="en-US"/>
-        </w:rPr>
-        <w:t>queue</w:t>
-      </w:r>
-      <w:r>
-        <w:rPr>
-          <w:szCs w:val="28"/>
-        </w:rPr>
-        <w:t xml:space="preserve"> </w:t>
-      </w:r>
-      <w:r>
-        <w:rPr>
-          <w:szCs w:val="28"/>
-        </w:rPr>
-        <w:t>[3]</w:t>
-      </w:r>
-      <w:r>
-        <w:rPr>
-          <w:szCs w:val="28"/>
-        </w:rPr>
-        <w:t xml:space="preserve"> </w:t>
-      </w:r>
-      <w:r>
-        <w:rPr>
-          <w:szCs w:val="28"/>
-        </w:rPr>
-        <w:t xml:space="preserve">– </w:t>
-      </w:r>
-      <w:r>
-        <w:rPr>
-          <w:szCs w:val="28"/>
-        </w:rPr>
-        <w:t>система очереди для отправки сообщений. При попытке отправить сообщение, сообщение отправляется в очередь. При этом каждую минуту система проверяет наличие сообщений в очереди и отправляет их.</w:t>
-      </w:r>
-    </w:p>
-    <w:p>
-      <w:pPr>
-        <w:ind w:firstLine="708"/>
-        <w:rPr>
-          <w:szCs w:val="28"/>
-        </w:rPr>
-      </w:pPr>
-      <w:r>
-        <w:rPr>
-          <w:szCs w:val="28"/>
-          <w:lang w:val="en-US"/>
-        </w:rPr>
-        <w:t>Tin</w:t>
-      </w:r>
-      <w:r>
-        <w:rPr>
-          <w:szCs w:val="28"/>
-        </w:rPr>
-        <w:t>-</w:t>
-      </w:r>
-      <w:r>
-        <w:rPr>
-          <w:szCs w:val="28"/>
-          <w:lang w:val="en-US"/>
-        </w:rPr>
-        <w:t>cat</w:t>
-      </w:r>
-      <w:r>
-        <w:rPr>
-          <w:szCs w:val="28"/>
-        </w:rPr>
-        <w:t xml:space="preserve"> </w:t>
-      </w:r>
-      <w:r>
-        <w:rPr>
-          <w:szCs w:val="28"/>
-        </w:rPr>
-        <w:t>позволяет регулировать частоту проверки очереди, а также количество сообщений, отправляемых за один период (за одну проверку).</w:t>
-      </w:r>
-    </w:p>
-    <w:p>
-      <w:pPr>
-        <w:ind w:firstLine="708"/>
-        <w:rPr>
-          <w:szCs w:val="28"/>
-        </w:rPr>
-      </w:pPr>
-      <w:r>
-        <w:rPr>
-          <w:szCs w:val="28"/>
-        </w:rPr>
-        <w:t xml:space="preserve">Данная система является примером асинхронной отправки сообщений. </w:t>
-      </w:r>
-    </w:p>
-    <w:p>
-      <w:pPr>
-        <w:ind w:firstLine="708"/>
-        <w:rPr>
-          <w:szCs w:val="28"/>
-        </w:rPr>
-      </w:pPr>
-      <w:r>
-        <w:rPr>
-          <w:szCs w:val="28"/>
-        </w:rPr>
-        <w:lastRenderedPageBreak/>
-        <w:t>Недостатком системы является ее надежность. Если сообщени</w:t>
-      </w:r>
-      <w:r>
-        <w:rPr>
-          <w:szCs w:val="28"/>
-        </w:rPr>
-        <w:t>е</w:t>
-      </w:r>
-      <w:r>
-        <w:rPr>
-          <w:szCs w:val="28"/>
-        </w:rPr>
-        <w:t xml:space="preserve"> не будет доставлено, будет осуществлена попытка отправить его тем же способом, что не является эффективным способом.</w:t>
-      </w:r>
-    </w:p>
-    <w:p>
-      <w:pPr>
-        <w:ind w:firstLine="708"/>
-        <w:rPr>
-          <w:szCs w:val="28"/>
-        </w:rPr>
-      </w:pPr>
-      <w:r>
-        <w:rPr>
-          <w:szCs w:val="28"/>
-        </w:rPr>
-        <w:t xml:space="preserve">Рассмотренные программные комплексы, разработанные сторонними компаниями, не </w:t>
-      </w:r>
-      <w:r>
-        <w:rPr>
-          <w:szCs w:val="28"/>
-        </w:rPr>
-        <w:t>реализуют</w:t>
-      </w:r>
-      <w:r>
-        <w:rPr>
-          <w:szCs w:val="28"/>
-        </w:rPr>
-        <w:t xml:space="preserve"> все</w:t>
-      </w:r>
-      <w:r>
-        <w:rPr>
-          <w:szCs w:val="28"/>
-        </w:rPr>
-        <w:t xml:space="preserve"> указанные функции или реализуют их не в полной мере</w:t>
-      </w:r>
-      <w:r>
-        <w:rPr>
-          <w:szCs w:val="28"/>
-        </w:rPr>
-        <w:t xml:space="preserve">. Данные ПО позволяют лишь частично контролировать отправку сообщений. Также важным моментом является высокая цена использования некоторых сервисов (таких как </w:t>
-      </w:r>
-      <w:proofErr w:type="spellStart"/>
-      <w:r>
-        <w:rPr>
-          <w:szCs w:val="28"/>
-          <w:lang w:val="en-US"/>
-        </w:rPr>
-        <w:t>Sendgrid</w:t>
-      </w:r>
-      <w:proofErr w:type="spellEnd"/>
-      <w:r>
-        <w:rPr>
-          <w:szCs w:val="28"/>
-        </w:rPr>
-        <w:t>)</w:t>
-      </w:r>
-      <w:r>
-        <w:rPr>
-          <w:szCs w:val="28"/>
-        </w:rPr>
-        <w:t xml:space="preserve">, ненадежность </w:t>
-      </w:r>
-      <w:r>
-        <w:rPr>
-          <w:szCs w:val="28"/>
-          <w:lang w:val="en-US"/>
-        </w:rPr>
-        <w:t>API</w:t>
-      </w:r>
-      <w:r>
-        <w:rPr>
-          <w:szCs w:val="28"/>
-        </w:rPr>
-        <w:t>.</w:t>
-      </w:r>
-      <w:r>
-        <w:rPr>
-          <w:szCs w:val="28"/>
-        </w:rPr>
-        <w:t xml:space="preserve"> Важно: если сообщение не удается отправить, данные сервисы не предпринимают попыток отправить его другим способом, что </w:t>
-      </w:r>
-      <w:r>
-        <w:rPr>
-          <w:szCs w:val="28"/>
-        </w:rPr>
-        <w:t xml:space="preserve">отрицательно </w:t>
-      </w:r>
-      <w:r>
-        <w:rPr>
-          <w:szCs w:val="28"/>
-        </w:rPr>
-        <w:t>сказывается на стабильности рассылки.</w:t>
-      </w:r>
-    </w:p>
-    <w:p>
-      <w:pPr>
-        <w:ind w:firstLine="708"/>
-        <w:rPr>
-          <w:szCs w:val="28"/>
-        </w:rPr>
-      </w:pPr>
-      <w:r>
-        <w:rPr>
-          <w:szCs w:val="28"/>
-        </w:rPr>
-        <w:t>Из вышеперечисленного можно сделать вывод о необходимости разработки программного продукта, который должен решать все поставленные задачи.</w:t>
-      </w:r>
-    </w:p>
-    <w:p>
-      <w:pPr>
-        <w:pStyle w:val="1"/>
-      </w:pPr>
-      <w:bookmarkStart w:id="16" w:name="_Toc59724660"/>
-      <w:r>
-        <w:lastRenderedPageBreak/>
-        <w:t>Техническое</w:t>
-      </w:r>
-      <w:r>
-        <w:t xml:space="preserve"> задание</w:t>
-      </w:r>
-      <w:bookmarkEnd w:id="16"/>
     </w:p>
     <w:p>
       <w:pPr>
@@ -7860,16 +7757,16 @@
           <w:b w:val="0"/>
         </w:rPr>
       </w:pPr>
-      <w:bookmarkStart w:id="17" w:name="_Toc44341655"/>
-      <w:bookmarkStart w:id="18" w:name="_Toc59724661"/>
+      <w:bookmarkStart w:id="16" w:name="_Toc44341655"/>
+      <w:bookmarkStart w:id="17" w:name="_Toc59724661"/>
       <w:r>
         <w:t>Основание</w:t>
       </w:r>
       <w:r>
         <w:t xml:space="preserve"> для разработки</w:t>
       </w:r>
+      <w:bookmarkEnd w:id="16"/>
       <w:bookmarkEnd w:id="17"/>
-      <w:bookmarkEnd w:id="18"/>
     </w:p>
     <w:p>
       <w:pPr>
@@ -8000,21 +7897,21 @@
           <w:numId w:val="16"/>
         </w:numPr>
       </w:pPr>
-      <w:bookmarkStart w:id="19" w:name="_Toc5910833"/>
-      <w:bookmarkStart w:id="20" w:name="_Toc44341656"/>
-      <w:bookmarkStart w:id="21" w:name="_Toc59724662"/>
+      <w:bookmarkStart w:id="18" w:name="_Toc5910833"/>
+      <w:bookmarkStart w:id="19" w:name="_Toc44341656"/>
+      <w:bookmarkStart w:id="20" w:name="_Toc59724662"/>
       <w:r>
         <w:t>Назначение</w:t>
       </w:r>
       <w:r>
         <w:t xml:space="preserve"> </w:t>
       </w:r>
+      <w:bookmarkEnd w:id="18"/>
       <w:bookmarkEnd w:id="19"/>
+      <w:r>
+        <w:t>и область применения</w:t>
+      </w:r>
       <w:bookmarkEnd w:id="20"/>
-      <w:r>
-        <w:t>и область применения</w:t>
-      </w:r>
-      <w:bookmarkEnd w:id="21"/>
     </w:p>
     <w:p>
       <w:pPr>
@@ -8143,16 +8040,16 @@
           <w:numId w:val="16"/>
         </w:numPr>
       </w:pPr>
-      <w:bookmarkStart w:id="22" w:name="_Toc44341657"/>
-      <w:bookmarkStart w:id="23" w:name="_Toc59724663"/>
+      <w:bookmarkStart w:id="21" w:name="_Toc44341657"/>
+      <w:bookmarkStart w:id="22" w:name="_Toc59724663"/>
       <w:r>
         <w:t>Требование</w:t>
       </w:r>
       <w:r>
         <w:t xml:space="preserve"> к программному комплексу</w:t>
       </w:r>
+      <w:bookmarkEnd w:id="21"/>
       <w:bookmarkEnd w:id="22"/>
-      <w:bookmarkEnd w:id="23"/>
     </w:p>
     <w:p>
       <w:pPr>
@@ -8166,13 +8063,13 @@
           <w:i w:val="0"/>
         </w:rPr>
       </w:pPr>
-      <w:bookmarkStart w:id="24" w:name="_Toc44341658"/>
-      <w:bookmarkStart w:id="25" w:name="_Toc59724664"/>
+      <w:bookmarkStart w:id="23" w:name="_Toc44341658"/>
+      <w:bookmarkStart w:id="24" w:name="_Toc59724664"/>
       <w:r>
         <w:t>Требования к функциональным характеристикам</w:t>
       </w:r>
+      <w:bookmarkEnd w:id="23"/>
       <w:bookmarkEnd w:id="24"/>
-      <w:bookmarkEnd w:id="25"/>
     </w:p>
     <w:p>
       <w:pPr>
@@ -8263,7 +8160,6 @@
         <w:rPr>
           <w:szCs w:val="28"/>
         </w:rPr>
-        <w:lastRenderedPageBreak/>
         <w:t>Оператор – может управлять рассылкой сообщений, просматривать соответствующую историю сообщений;</w:t>
       </w:r>
     </w:p>
@@ -8673,11 +8569,7 @@
         <w:t>ять</w:t>
       </w:r>
       <w:r>
-        <w:t xml:space="preserve"> о </w:t>
-      </w:r>
-      <w:r>
-        <w:lastRenderedPageBreak/>
-        <w:t>прочтении доставленного сообщения)</w:t>
+        <w:t xml:space="preserve"> о прочтении доставленного сообщения)</w:t>
       </w:r>
       <w:r>
         <w:t>, хранить эту информацию и давать возможность ее просматривать</w:t>
@@ -8935,11 +8827,7 @@
         </w:rPr>
       </w:pPr>
       <w:r>
-        <w:t xml:space="preserve">если время загрузки страницы составляет более 5с., необходимо обеспечить пользователю уверенность в том, что процесс </w:t>
-      </w:r>
-      <w:r>
-        <w:lastRenderedPageBreak/>
-        <w:t>действительно происходит при помощи индикатора выполнения процесса;</w:t>
+        <w:t>если время загрузки страницы составляет более 5с., необходимо обеспечить пользователю уверенность в том, что процесс действительно происходит при помощи индикатора выполнения процесса;</w:t>
       </w:r>
     </w:p>
     <w:p>
@@ -9362,14 +9250,14 @@
           <w:numId w:val="17"/>
         </w:numPr>
       </w:pPr>
-      <w:bookmarkStart w:id="26" w:name="_Toc59724665"/>
+      <w:bookmarkStart w:id="25" w:name="_Toc59724665"/>
       <w:r>
         <w:t>Требования</w:t>
       </w:r>
       <w:r>
         <w:t xml:space="preserve"> к надежности</w:t>
       </w:r>
-      <w:bookmarkEnd w:id="26"/>
+      <w:bookmarkEnd w:id="25"/>
     </w:p>
     <w:p>
       <w:pPr>
@@ -9467,14 +9355,7 @@
         <w:rPr>
           <w:lang w:eastAsia="ru-RU"/>
         </w:rPr>
-        <w:t xml:space="preserve">б утверждении межотраслевых типовых норм времени на </w:t>
-      </w:r>
-      <w:r>
-        <w:rPr>
-          <w:lang w:eastAsia="ru-RU"/>
-        </w:rPr>
-        <w:lastRenderedPageBreak/>
-        <w:t>работы по сервисному обслуживанию ПЭВМ и оргтехники и сопровождению программных средств»;</w:t>
+        <w:t>б утверждении межотраслевых типовых норм времени на работы по сервисному обслуживанию ПЭВМ и оргтехники и сопровождению программных средств»;</w:t>
       </w:r>
     </w:p>
     <w:p>
@@ -9630,18 +9511,18 @@
           <w:b w:val="0"/>
         </w:rPr>
       </w:pPr>
-      <w:bookmarkStart w:id="27" w:name="_Toc44341660"/>
-      <w:bookmarkStart w:id="28" w:name="_Toc8643079"/>
-      <w:bookmarkStart w:id="29" w:name="_Toc59724666"/>
+      <w:bookmarkStart w:id="26" w:name="_Toc44341660"/>
+      <w:bookmarkStart w:id="27" w:name="_Toc8643079"/>
+      <w:bookmarkStart w:id="28" w:name="_Toc59724666"/>
       <w:r>
         <w:t>Условия</w:t>
       </w:r>
       <w:r>
         <w:t xml:space="preserve"> эксплуатации</w:t>
       </w:r>
+      <w:bookmarkEnd w:id="26"/>
       <w:bookmarkEnd w:id="27"/>
       <w:bookmarkEnd w:id="28"/>
-      <w:bookmarkEnd w:id="29"/>
     </w:p>
     <w:p>
       <w:pPr>
@@ -9655,7 +9536,7 @@
           <w:i w:val="0"/>
         </w:rPr>
       </w:pPr>
-      <w:bookmarkStart w:id="30" w:name="_Toc59724667"/>
+      <w:bookmarkStart w:id="29" w:name="_Toc59724667"/>
       <w:r>
         <w:t xml:space="preserve">Климатические </w:t>
       </w:r>
@@ -9665,7 +9546,7 @@
       <w:r>
         <w:t xml:space="preserve"> эксплуатации</w:t>
       </w:r>
-      <w:bookmarkEnd w:id="30"/>
+      <w:bookmarkEnd w:id="29"/>
     </w:p>
     <w:p>
       <w:pPr>
@@ -9695,11 +9576,10 @@
           <w:i w:val="0"/>
         </w:rPr>
       </w:pPr>
+      <w:bookmarkStart w:id="30" w:name="_Toc59724668"/>
       <w:bookmarkStart w:id="31" w:name="_Toc44341661"/>
       <w:bookmarkStart w:id="32" w:name="_Toc8643080"/>
-      <w:bookmarkStart w:id="33" w:name="_Toc59724668"/>
-      <w:r>
-        <w:lastRenderedPageBreak/>
+      <w:r>
         <w:t xml:space="preserve">Требования к </w:t>
       </w:r>
       <w:r>
@@ -9711,7 +9591,7 @@
       <w:r>
         <w:t>а</w:t>
       </w:r>
-      <w:bookmarkEnd w:id="33"/>
+      <w:bookmarkEnd w:id="30"/>
     </w:p>
     <w:p>
       <w:pPr>
@@ -9754,7 +9634,7 @@
           <w:i w:val="0"/>
         </w:rPr>
       </w:pPr>
-      <w:bookmarkStart w:id="34" w:name="_Toc59724669"/>
+      <w:bookmarkStart w:id="33" w:name="_Toc59724669"/>
       <w:bookmarkEnd w:id="31"/>
       <w:bookmarkEnd w:id="32"/>
       <w:r>
@@ -9766,7 +9646,7 @@
       <w:r>
         <w:t xml:space="preserve"> и параметрам технических средств</w:t>
       </w:r>
-      <w:bookmarkEnd w:id="34"/>
+      <w:bookmarkEnd w:id="33"/>
     </w:p>
     <w:p>
       <w:pPr>
@@ -10089,9 +9969,9 @@
           <w:i w:val="0"/>
         </w:rPr>
       </w:pPr>
-      <w:bookmarkStart w:id="35" w:name="_Toc44341664"/>
-      <w:bookmarkStart w:id="36" w:name="_Toc8643083"/>
-      <w:bookmarkStart w:id="37" w:name="_Toc59724670"/>
+      <w:bookmarkStart w:id="34" w:name="_Toc44341664"/>
+      <w:bookmarkStart w:id="35" w:name="_Toc8643083"/>
+      <w:bookmarkStart w:id="36" w:name="_Toc59724670"/>
       <w:r>
         <w:t xml:space="preserve">Требования к </w:t>
       </w:r>
@@ -10101,9 +9981,9 @@
       <w:r>
         <w:t xml:space="preserve"> и программной совместимости</w:t>
       </w:r>
+      <w:bookmarkEnd w:id="34"/>
       <w:bookmarkEnd w:id="35"/>
       <w:bookmarkEnd w:id="36"/>
-      <w:bookmarkEnd w:id="37"/>
     </w:p>
     <w:p>
       <w:pPr>
@@ -10280,7 +10160,6 @@
         <w:rPr>
           <w:szCs w:val="28"/>
         </w:rPr>
-        <w:lastRenderedPageBreak/>
         <w:t>Дополнительные требования к защите программного обеспечения и информации не предъявляются.</w:t>
       </w:r>
       <w:r>
@@ -10298,14 +10177,14 @@
           <w:numId w:val="17"/>
         </w:numPr>
       </w:pPr>
-      <w:bookmarkStart w:id="38" w:name="_Toc59724671"/>
+      <w:bookmarkStart w:id="37" w:name="_Toc59724671"/>
       <w:r>
         <w:t>Программная</w:t>
       </w:r>
       <w:r>
         <w:t xml:space="preserve"> документация</w:t>
       </w:r>
-      <w:bookmarkEnd w:id="38"/>
+      <w:bookmarkEnd w:id="37"/>
     </w:p>
     <w:p>
       <w:pPr>
@@ -10315,11 +10194,11 @@
           <w:numId w:val="17"/>
         </w:numPr>
       </w:pPr>
-      <w:bookmarkStart w:id="39" w:name="_Toc59724672"/>
+      <w:bookmarkStart w:id="38" w:name="_Toc59724672"/>
       <w:r>
         <w:t>Предварительный состав программной документации</w:t>
       </w:r>
-      <w:bookmarkEnd w:id="39"/>
+      <w:bookmarkEnd w:id="38"/>
     </w:p>
     <w:p>
       <w:pPr>
@@ -10418,8 +10297,8 @@
           <w:b w:val="0"/>
         </w:rPr>
       </w:pPr>
-      <w:bookmarkStart w:id="40" w:name="_Toc44341665"/>
-      <w:bookmarkStart w:id="41" w:name="_Toc59724673"/>
+      <w:bookmarkStart w:id="39" w:name="_Toc44341665"/>
+      <w:bookmarkStart w:id="40" w:name="_Toc59724673"/>
       <w:r>
         <w:t>Стадии</w:t>
       </w:r>
@@ -10435,8 +10314,8 @@
       <w:r>
         <w:t xml:space="preserve"> разработки</w:t>
       </w:r>
+      <w:bookmarkEnd w:id="39"/>
       <w:bookmarkEnd w:id="40"/>
-      <w:bookmarkEnd w:id="41"/>
     </w:p>
     <w:p>
       <w:pPr>
@@ -10450,18 +10329,18 @@
           <w:i w:val="0"/>
         </w:rPr>
       </w:pPr>
-      <w:bookmarkStart w:id="42" w:name="_Toc44341666"/>
-      <w:bookmarkStart w:id="43" w:name="_Toc8643085"/>
-      <w:bookmarkStart w:id="44" w:name="_Toc59724674"/>
+      <w:bookmarkStart w:id="41" w:name="_Toc44341666"/>
+      <w:bookmarkStart w:id="42" w:name="_Toc8643085"/>
+      <w:bookmarkStart w:id="43" w:name="_Toc59724674"/>
       <w:r>
         <w:t xml:space="preserve">Стадии </w:t>
       </w:r>
       <w:r>
         <w:t>разработки</w:t>
       </w:r>
+      <w:bookmarkEnd w:id="41"/>
       <w:bookmarkEnd w:id="42"/>
       <w:bookmarkEnd w:id="43"/>
-      <w:bookmarkEnd w:id="44"/>
     </w:p>
     <w:p>
       <w:pPr>
@@ -10546,18 +10425,18 @@
           <w:i w:val="0"/>
         </w:rPr>
       </w:pPr>
-      <w:bookmarkStart w:id="45" w:name="_Toc44341667"/>
-      <w:bookmarkStart w:id="46" w:name="_Toc8643086"/>
-      <w:bookmarkStart w:id="47" w:name="_Toc59724675"/>
+      <w:bookmarkStart w:id="44" w:name="_Toc44341667"/>
+      <w:bookmarkStart w:id="45" w:name="_Toc8643086"/>
+      <w:bookmarkStart w:id="46" w:name="_Toc59724675"/>
       <w:r>
         <w:t xml:space="preserve">Этапы </w:t>
       </w:r>
       <w:r>
         <w:t>разработки</w:t>
       </w:r>
+      <w:bookmarkEnd w:id="44"/>
       <w:bookmarkEnd w:id="45"/>
       <w:bookmarkEnd w:id="46"/>
-      <w:bookmarkEnd w:id="47"/>
     </w:p>
     <w:p>
       <w:pPr>
@@ -10652,15 +10531,15 @@
           <w:i w:val="0"/>
         </w:rPr>
       </w:pPr>
-      <w:bookmarkStart w:id="48" w:name="_Toc44341668"/>
-      <w:bookmarkStart w:id="49" w:name="_Toc8643087"/>
-      <w:bookmarkStart w:id="50" w:name="_Toc59724676"/>
+      <w:bookmarkStart w:id="47" w:name="_Toc44341668"/>
+      <w:bookmarkStart w:id="48" w:name="_Toc8643087"/>
+      <w:bookmarkStart w:id="49" w:name="_Toc59724676"/>
       <w:r>
         <w:t>Содержание работ по этапам</w:t>
       </w:r>
+      <w:bookmarkEnd w:id="47"/>
       <w:bookmarkEnd w:id="48"/>
       <w:bookmarkEnd w:id="49"/>
-      <w:bookmarkEnd w:id="50"/>
     </w:p>
     <w:p>
       <w:pPr>
@@ -10714,7 +10593,6 @@
         <w:rPr>
           <w:szCs w:val="28"/>
         </w:rPr>
-        <w:lastRenderedPageBreak/>
         <w:t>определение и уточнение требований к техническим средствам;</w:t>
       </w:r>
     </w:p>
@@ -10800,14 +10678,14 @@
           <w:numId w:val="17"/>
         </w:numPr>
       </w:pPr>
-      <w:bookmarkStart w:id="51" w:name="_Toc59724677"/>
+      <w:bookmarkStart w:id="50" w:name="_Toc59724677"/>
       <w:r>
         <w:t>Порядок</w:t>
       </w:r>
       <w:r>
         <w:t xml:space="preserve"> контроля и приемки</w:t>
       </w:r>
-      <w:bookmarkEnd w:id="51"/>
+      <w:bookmarkEnd w:id="50"/>
     </w:p>
     <w:p>
       <w:pPr>
@@ -10820,14 +10698,14 @@
           <w:lang w:eastAsia="ru-RU"/>
         </w:rPr>
       </w:pPr>
-      <w:bookmarkStart w:id="52" w:name="_Toc59724678"/>
+      <w:bookmarkStart w:id="51" w:name="_Toc59724678"/>
       <w:r>
         <w:rPr>
           <w:lang w:eastAsia="ru-RU"/>
         </w:rPr>
         <w:t>Виды испытаний</w:t>
       </w:r>
-      <w:bookmarkEnd w:id="52"/>
+      <w:bookmarkEnd w:id="51"/>
     </w:p>
     <w:p>
       <w:pPr>
@@ -10879,56 +10757,55 @@
           <w:lang w:eastAsia="ru-RU"/>
         </w:rPr>
       </w:pPr>
-      <w:bookmarkStart w:id="53" w:name="_Toc59724679"/>
+      <w:bookmarkStart w:id="52" w:name="_Toc59724679"/>
       <w:r>
         <w:rPr>
           <w:lang w:eastAsia="ru-RU"/>
         </w:rPr>
         <w:t>Общие требования к приемке работы</w:t>
       </w:r>
+      <w:bookmarkEnd w:id="52"/>
+    </w:p>
+    <w:p>
+      <w:pPr>
+        <w:rPr>
+          <w:szCs w:val="28"/>
+        </w:rPr>
+      </w:pPr>
+      <w:r>
+        <w:rPr>
+          <w:lang w:eastAsia="ru-RU"/>
+        </w:rPr>
+        <w:t>На основании Протокола проведения испытаний Исполнитель совместно с Заказчиком подписывает акт приемки-сдачи программы в эксплуатацию.</w:t>
+      </w:r>
+    </w:p>
+    <w:p>
+      <w:pPr>
+        <w:pStyle w:val="1"/>
+      </w:pPr>
+      <w:bookmarkStart w:id="53" w:name="_Toc59724680"/>
+      <w:r>
+        <w:t>Проектирование</w:t>
+      </w:r>
       <w:bookmarkEnd w:id="53"/>
     </w:p>
     <w:p>
       <w:pPr>
-        <w:rPr>
-          <w:szCs w:val="28"/>
-        </w:rPr>
-      </w:pPr>
-      <w:r>
-        <w:rPr>
-          <w:lang w:eastAsia="ru-RU"/>
-        </w:rPr>
-        <w:t>На основании Протокола проведения испытаний Исполнитель совместно с Заказчиком подписывает акт приемки-сдачи программы в эксплуатацию.</w:t>
-      </w:r>
-    </w:p>
-    <w:p>
-      <w:pPr>
-        <w:pStyle w:val="1"/>
-      </w:pPr>
-      <w:bookmarkStart w:id="54" w:name="_Toc59724680"/>
-      <w:r>
-        <w:lastRenderedPageBreak/>
-        <w:t>Проектирование</w:t>
+        <w:pStyle w:val="2"/>
+      </w:pPr>
+      <w:bookmarkStart w:id="54" w:name="_Toc59724681"/>
+      <w:r>
+        <w:rPr>
+          <w:lang w:val="en-US"/>
+        </w:rPr>
+        <w:t>ER-</w:t>
+      </w:r>
+      <w:r>
+        <w:t>диаграмма</w:t>
       </w:r>
       <w:bookmarkEnd w:id="54"/>
     </w:p>
     <w:p>
-      <w:pPr>
-        <w:pStyle w:val="2"/>
-      </w:pPr>
-      <w:bookmarkStart w:id="55" w:name="_Toc59724681"/>
-      <w:r>
-        <w:rPr>
-          <w:lang w:val="en-US"/>
-        </w:rPr>
-        <w:t>ER-</w:t>
-      </w:r>
-      <w:r>
-        <w:t>диаграмма</w:t>
-      </w:r>
-      <w:bookmarkEnd w:id="55"/>
-    </w:p>
-    <w:p>
       <w:r>
         <w:t xml:space="preserve">Поставлена задача: </w:t>
       </w:r>
@@ -10984,17 +10861,6 @@
       </w:r>
       <w:r>
         <w:t>передает его на сервер, где информация о сообщении формализуется, заносится в базу данных и передается сервисам доставки.</w:t>
-      </w:r>
-    </w:p>
-    <w:p>
-      <w:r>
-        <w:t>В результате анализа предметной области можно обозначить несколько сущностей:</w:t>
-      </w:r>
-    </w:p>
-    <w:p/>
-    <w:p>
-      <w:r>
-        <w:t>Поисковые службы занимаются поиском пропавших объектов, с использованием компьютера и мобильных телефонов. Компьютером пользуется оператор, на котором он назначает задачи для участников поисковой группы. Мобильным приложением пользуются участники поисковой группы.</w:t>
       </w:r>
     </w:p>
     <w:p>
@@ -11067,21 +10933,7 @@
         <w:rPr>
           <w:lang w:val="en-US"/>
         </w:rPr>
-        <w:t xml:space="preserve"> (</w:t>
-      </w:r>
-      <w:proofErr w:type="spellStart"/>
-      <w:r>
-        <w:rPr>
-          <w:lang w:val="en-US"/>
-        </w:rPr>
-        <w:t>int</w:t>
-      </w:r>
-      <w:proofErr w:type="spellEnd"/>
-      <w:r>
-        <w:rPr>
-          <w:lang w:val="en-US"/>
-        </w:rPr>
-        <w:t>)</w:t>
+        <w:t xml:space="preserve"> (int)</w:t>
       </w:r>
       <w:r>
         <w:t xml:space="preserve"> –</w:t>
@@ -11258,14 +11110,12 @@
       <w:r>
         <w:t xml:space="preserve"> (</w:t>
       </w:r>
-      <w:proofErr w:type="spellStart"/>
       <w:r>
         <w:rPr>
           <w:lang w:val="en-US"/>
         </w:rPr>
         <w:t>int</w:t>
       </w:r>
-      <w:proofErr w:type="spellEnd"/>
       <w:r>
         <w:t xml:space="preserve">) – </w:t>
       </w:r>
@@ -11326,14 +11176,12 @@
       <w:r>
         <w:t xml:space="preserve"> (</w:t>
       </w:r>
-      <w:proofErr w:type="spellStart"/>
       <w:r>
         <w:rPr>
           <w:lang w:val="en-US"/>
         </w:rPr>
         <w:t>int</w:t>
       </w:r>
-      <w:proofErr w:type="spellEnd"/>
       <w:r>
         <w:t xml:space="preserve">) – </w:t>
       </w:r>
@@ -11354,21 +11202,18 @@
         <w:rPr>
           <w:lang w:val="en-US"/>
         </w:rPr>
-        <w:lastRenderedPageBreak/>
         <w:t>journalId</w:t>
       </w:r>
       <w:proofErr w:type="spellEnd"/>
       <w:r>
         <w:t xml:space="preserve"> (</w:t>
       </w:r>
-      <w:proofErr w:type="spellStart"/>
       <w:r>
         <w:rPr>
           <w:lang w:val="en-US"/>
         </w:rPr>
         <w:t>int</w:t>
       </w:r>
-      <w:proofErr w:type="spellEnd"/>
       <w:r>
         <w:t xml:space="preserve">) – </w:t>
       </w:r>
@@ -11404,14 +11249,12 @@
       <w:r>
         <w:t xml:space="preserve"> (</w:t>
       </w:r>
-      <w:proofErr w:type="spellStart"/>
       <w:r>
         <w:rPr>
           <w:lang w:val="en-US"/>
         </w:rPr>
         <w:t>int</w:t>
       </w:r>
-      <w:proofErr w:type="spellEnd"/>
       <w:r>
         <w:t xml:space="preserve">) </w:t>
       </w:r>
@@ -11595,13 +11438,8 @@
       <w:r>
         <w:t xml:space="preserve"> </w:t>
       </w:r>
-      <w:proofErr w:type="spellStart"/>
-      <w:r>
-        <w:t>хэш</w:t>
-      </w:r>
-      <w:proofErr w:type="spellEnd"/>
-      <w:r>
-        <w:t>, полученный из пароля пользователя;</w:t>
+      <w:r>
+        <w:t>хэш, полученный из пароля пользователя;</w:t>
       </w:r>
     </w:p>
     <w:p>
@@ -11623,14 +11461,12 @@
       <w:r>
         <w:t xml:space="preserve"> (</w:t>
       </w:r>
-      <w:proofErr w:type="spellStart"/>
       <w:r>
         <w:rPr>
           <w:lang w:val="en-US"/>
         </w:rPr>
         <w:t>int</w:t>
       </w:r>
-      <w:proofErr w:type="spellEnd"/>
       <w:r>
         <w:t xml:space="preserve">) </w:t>
       </w:r>
@@ -11663,14 +11499,12 @@
       <w:r>
         <w:t xml:space="preserve"> (</w:t>
       </w:r>
-      <w:proofErr w:type="spellStart"/>
       <w:r>
         <w:rPr>
           <w:lang w:val="en-US"/>
         </w:rPr>
         <w:t>int</w:t>
       </w:r>
-      <w:proofErr w:type="spellEnd"/>
       <w:r>
         <w:t xml:space="preserve">) – </w:t>
       </w:r>
@@ -11712,14 +11546,12 @@
       <w:r>
         <w:t xml:space="preserve"> (</w:t>
       </w:r>
-      <w:proofErr w:type="spellStart"/>
       <w:r>
         <w:rPr>
           <w:lang w:val="en-US"/>
         </w:rPr>
         <w:t>int</w:t>
       </w:r>
-      <w:proofErr w:type="spellEnd"/>
       <w:r>
         <w:t xml:space="preserve">) </w:t>
       </w:r>
@@ -11841,14 +11673,12 @@
       <w:r>
         <w:t xml:space="preserve"> (</w:t>
       </w:r>
-      <w:proofErr w:type="spellStart"/>
       <w:r>
         <w:rPr>
           <w:lang w:val="en-US"/>
         </w:rPr>
         <w:t>int</w:t>
       </w:r>
-      <w:proofErr w:type="spellEnd"/>
       <w:r>
         <w:t xml:space="preserve">) – </w:t>
       </w:r>
@@ -11994,14 +11824,12 @@
       <w:r>
         <w:t>(</w:t>
       </w:r>
-      <w:proofErr w:type="spellStart"/>
       <w:r>
         <w:rPr>
           <w:lang w:val="en-US"/>
         </w:rPr>
         <w:t>int</w:t>
       </w:r>
-      <w:proofErr w:type="spellEnd"/>
       <w:r>
         <w:t>)</w:t>
       </w:r>
@@ -12194,7 +12022,6 @@
         <w:rPr>
           <w:lang w:val="en-US"/>
         </w:rPr>
-        <w:lastRenderedPageBreak/>
         <w:t>ID</w:t>
       </w:r>
       <w:r>
@@ -12778,9 +12605,8 @@
           <w:noProof/>
           <w:lang w:eastAsia="ru-RU"/>
         </w:rPr>
-        <w:lastRenderedPageBreak/>
         <w:drawing>
-          <wp:inline distT="0" distB="0" distL="0" distR="0" wp14:anchorId="10451DCA" wp14:editId="1784BDF3">
+          <wp:inline distT="0" distB="0" distL="0" distR="0" wp14:anchorId="10451DCA" wp14:editId="28EA83EF">
             <wp:extent cx="8767777" cy="5433693"/>
             <wp:effectExtent l="9843" t="0" r="5397" b="5398"/>
             <wp:docPr id="8" name="Рисунок 8"/>
@@ -12810,7 +12636,7 @@
                     </a:stretch>
                   </pic:blipFill>
                   <pic:spPr bwMode="auto">
-                    <a:xfrm rot="5400000">
+                    <a:xfrm rot="16200000">
                       <a:off x="0" y="0"/>
                       <a:ext cx="8786634" cy="5445379"/>
                     </a:xfrm>
@@ -12859,42 +12685,41 @@
       <w:pPr>
         <w:pStyle w:val="2"/>
       </w:pPr>
-      <w:bookmarkStart w:id="56" w:name="_Toc59724682"/>
-      <w:r>
-        <w:rPr>
-          <w:lang w:val="en-US"/>
-        </w:rPr>
-        <w:lastRenderedPageBreak/>
+      <w:bookmarkStart w:id="55" w:name="_Toc59724682"/>
+      <w:r>
+        <w:rPr>
+          <w:lang w:val="en-US"/>
+        </w:rPr>
         <w:t>DF-</w:t>
       </w:r>
       <w:r>
         <w:t>диаграмма</w:t>
       </w:r>
+      <w:bookmarkEnd w:id="55"/>
+    </w:p>
+    <w:p>
+      <w:bookmarkStart w:id="56" w:name="_Hlk59655273"/>
+      <w:r>
+        <w:t xml:space="preserve">Поставлена задача: разработать модель потоков данных </w:t>
+      </w:r>
+      <w:r>
+        <w:rPr>
+          <w:b/>
+        </w:rPr>
+        <w:t xml:space="preserve">для программного комплекса </w:t>
+      </w:r>
+      <w:r>
+        <w:rPr>
+          <w:b/>
+        </w:rPr>
+        <w:t xml:space="preserve">управления рассылкой электронных сообщений </w:t>
+      </w:r>
+    </w:p>
+    <w:p>
+      <w:r>
+        <w:t xml:space="preserve">На контекстной диаграмме </w:t>
+      </w:r>
       <w:bookmarkEnd w:id="56"/>
-    </w:p>
-    <w:p>
-      <w:bookmarkStart w:id="57" w:name="_Hlk59655273"/>
-      <w:r>
-        <w:t xml:space="preserve">Поставлена задача: разработать модель потоков данных </w:t>
-      </w:r>
-      <w:r>
-        <w:rPr>
-          <w:b/>
-        </w:rPr>
-        <w:t xml:space="preserve">для программного комплекса </w:t>
-      </w:r>
-      <w:r>
-        <w:rPr>
-          <w:b/>
-        </w:rPr>
-        <w:t xml:space="preserve">управления рассылкой электронных сообщений </w:t>
-      </w:r>
-    </w:p>
-    <w:p>
-      <w:r>
-        <w:t xml:space="preserve">На контекстной диаграмме </w:t>
-      </w:r>
-      <w:bookmarkEnd w:id="57"/>
       <w:r>
         <w:t>(рис. 2) определены базовый блок «Система рассылки и учета электронных сообщений» и внешняя сущность «Пользователь», хранилища данных «Журнал», «Очередь», «Письма», а также информационные потоки между ними.</w:t>
       </w:r>
@@ -13025,7 +12850,6 @@
           <w:noProof/>
           <w:lang w:eastAsia="ru-RU"/>
         </w:rPr>
-        <w:lastRenderedPageBreak/>
         <w:drawing>
           <wp:inline distT="0" distB="0" distL="0" distR="0" wp14:anchorId="42D75E4D" wp14:editId="3AF8D450">
             <wp:extent cx="5722828" cy="3914775"/>
@@ -13198,7 +13022,6 @@
           <w:noProof/>
           <w:lang w:eastAsia="ru-RU"/>
         </w:rPr>
-        <w:lastRenderedPageBreak/>
         <w:drawing>
           <wp:inline distT="0" distB="0" distL="0" distR="0" wp14:anchorId="5DBD44E6" wp14:editId="41092709">
             <wp:extent cx="6120130" cy="4185285"/>
@@ -13271,7 +13094,7 @@
       <w:pPr>
         <w:pStyle w:val="2"/>
       </w:pPr>
-      <w:bookmarkStart w:id="58" w:name="_Toc59724683"/>
+      <w:bookmarkStart w:id="57" w:name="_Toc59724683"/>
       <w:r>
         <w:rPr>
           <w:lang w:val="en-US"/>
@@ -13281,7 +13104,7 @@
       <w:r>
         <w:t>Диаграмма</w:t>
       </w:r>
-      <w:bookmarkEnd w:id="58"/>
+      <w:bookmarkEnd w:id="57"/>
     </w:p>
     <w:p>
       <w:pPr>
@@ -13338,7 +13161,6 @@
           <w:noProof/>
           <w:lang w:eastAsia="ru-RU"/>
         </w:rPr>
-        <w:lastRenderedPageBreak/>
         <w:drawing>
           <wp:inline distT="0" distB="0" distL="0" distR="0" wp14:anchorId="58FE49FC" wp14:editId="3F176C83">
             <wp:extent cx="5438775" cy="3714822"/>
@@ -13478,7 +13300,6 @@
           <w:noProof/>
           <w:lang w:eastAsia="ru-RU"/>
         </w:rPr>
-        <w:lastRenderedPageBreak/>
         <w:drawing>
           <wp:inline distT="0" distB="0" distL="0" distR="0" wp14:anchorId="684B9F33" wp14:editId="1D47B1D2">
             <wp:extent cx="5490280" cy="3752850"/>
@@ -13634,15 +13455,14 @@
           <w:lang w:val="en-US"/>
         </w:rPr>
       </w:pPr>
-      <w:bookmarkStart w:id="59" w:name="_Toc59724684"/>
-      <w:r>
-        <w:rPr>
-          <w:lang w:val="en-US"/>
-        </w:rPr>
-        <w:lastRenderedPageBreak/>
+      <w:bookmarkStart w:id="58" w:name="_Toc59724684"/>
+      <w:r>
+        <w:rPr>
+          <w:lang w:val="en-US"/>
+        </w:rPr>
         <w:t>BPMN</w:t>
       </w:r>
-      <w:bookmarkEnd w:id="59"/>
+      <w:bookmarkEnd w:id="58"/>
     </w:p>
     <w:p>
       <w:pPr>
@@ -13742,11 +13562,11 @@
         <w:pStyle w:val="3"/>
         <w:ind w:left="709"/>
       </w:pPr>
-      <w:bookmarkStart w:id="60" w:name="_Toc59724685"/>
+      <w:bookmarkStart w:id="59" w:name="_Toc59724685"/>
       <w:r>
         <w:t>Пользователь и клиентская часть</w:t>
       </w:r>
-      <w:bookmarkEnd w:id="60"/>
+      <w:bookmarkEnd w:id="59"/>
     </w:p>
     <w:p>
       <w:r>
@@ -13758,11 +13578,11 @@
         <w:pStyle w:val="3"/>
         <w:ind w:left="709"/>
       </w:pPr>
-      <w:bookmarkStart w:id="61" w:name="_Toc59724686"/>
+      <w:bookmarkStart w:id="60" w:name="_Toc59724686"/>
       <w:r>
         <w:t>Серверная часть и сервисы доставки</w:t>
       </w:r>
-      <w:bookmarkEnd w:id="61"/>
+      <w:bookmarkEnd w:id="60"/>
     </w:p>
     <w:p>
       <w:r>
@@ -13776,11 +13596,7 @@
     </w:p>
     <w:p>
       <w:r>
-        <w:t xml:space="preserve">Если сервис доставки возвращает информацию о том, что письмо не доставлено или попало в спам, то предпринимается попытка заново отправить письмо, но посредством других доступных сервисов доставки. В крайнем случае, </w:t>
-      </w:r>
-      <w:r>
-        <w:lastRenderedPageBreak/>
-        <w:t>когда письмо не удалось доставить ни одним из доступных сервисов, соответствующая информация заносится в хранилище данных и возвращается клиентской части.</w:t>
+        <w:t>Если сервис доставки возвращает информацию о том, что письмо не доставлено или попало в спам, то предпринимается попытка заново отправить письмо, но посредством других доступных сервисов доставки. В крайнем случае, когда письмо не удалось доставить ни одним из доступных сервисов, соответствующая информация заносится в хранилище данных и возвращается клиентской части.</w:t>
       </w:r>
     </w:p>
     <w:p>
@@ -13788,11 +13604,11 @@
         <w:pStyle w:val="3"/>
         <w:ind w:left="709"/>
       </w:pPr>
-      <w:bookmarkStart w:id="62" w:name="_Toc59724687"/>
+      <w:bookmarkStart w:id="61" w:name="_Toc59724687"/>
       <w:r>
         <w:t>Диаграмма модели бизнес-процесса</w:t>
       </w:r>
-      <w:bookmarkEnd w:id="62"/>
+      <w:bookmarkEnd w:id="61"/>
     </w:p>
     <w:p>
       <w:pPr>
@@ -13806,7 +13622,7 @@
           <w:lang w:eastAsia="ru-RU"/>
         </w:rPr>
         <w:drawing>
-          <wp:inline distT="0" distB="0" distL="0" distR="0" wp14:anchorId="32470741" wp14:editId="396AC8E1">
+          <wp:inline distT="0" distB="0" distL="0" distR="0" wp14:anchorId="32470741" wp14:editId="2B57632A">
             <wp:extent cx="7309958" cy="3331399"/>
             <wp:effectExtent l="7938" t="0" r="0" b="0"/>
             <wp:docPr id="7" name="Рисунок 7"/>
@@ -13827,7 +13643,7 @@
                     </a:stretch>
                   </pic:blipFill>
                   <pic:spPr>
-                    <a:xfrm rot="5400000">
+                    <a:xfrm rot="16200000">
                       <a:off x="0" y="0"/>
                       <a:ext cx="7324751" cy="3338141"/>
                     </a:xfrm>
@@ -13854,12 +13670,11 @@
       <w:pPr>
         <w:pStyle w:val="1"/>
       </w:pPr>
-      <w:bookmarkStart w:id="63" w:name="_Toc59724688"/>
-      <w:r>
-        <w:lastRenderedPageBreak/>
+      <w:bookmarkStart w:id="62" w:name="_Toc59724688"/>
+      <w:r>
         <w:t>Проектирование архитектуры ПС</w:t>
       </w:r>
-      <w:bookmarkEnd w:id="63"/>
+      <w:bookmarkEnd w:id="62"/>
     </w:p>
     <w:p>
       <w:pPr>
@@ -13868,15 +13683,11 @@
         <w:jc w:val="center"/>
       </w:pPr>
       <w:r>
-        <w:rPr>
-          <w:noProof/>
-          <w:lang w:eastAsia="ru-RU"/>
-        </w:rPr>
         <w:drawing>
-          <wp:inline distT="0" distB="0" distL="0" distR="0" wp14:anchorId="09BC9F95" wp14:editId="2D892139">
-            <wp:extent cx="6120130" cy="4145280"/>
-            <wp:effectExtent l="0" t="0" r="0" b="7620"/>
-            <wp:docPr id="9" name="Рисунок 9"/>
+          <wp:inline distT="0" distB="0" distL="0" distR="0" wp14:anchorId="462BCAAE" wp14:editId="696765FC">
+            <wp:extent cx="6120130" cy="4211955"/>
+            <wp:effectExtent l="0" t="0" r="0" b="0"/>
+            <wp:docPr id="17" name="Рисунок 17"/>
             <wp:cNvGraphicFramePr>
               <a:graphicFrameLocks xmlns:a="http://schemas.openxmlformats.org/drawingml/2006/main" noChangeAspect="1"/>
             </wp:cNvGraphicFramePr>
@@ -13884,36 +13695,23 @@
               <a:graphicData uri="http://schemas.openxmlformats.org/drawingml/2006/picture">
                 <pic:pic xmlns:pic="http://schemas.openxmlformats.org/drawingml/2006/picture">
                   <pic:nvPicPr>
-                    <pic:cNvPr id="0" name="Picture 1"/>
-                    <pic:cNvPicPr>
-                      <a:picLocks noChangeAspect="1" noChangeArrowheads="1"/>
-                    </pic:cNvPicPr>
+                    <pic:cNvPr id="1" name=""/>
+                    <pic:cNvPicPr/>
                   </pic:nvPicPr>
                   <pic:blipFill>
-                    <a:blip r:embed="rId20">
-                      <a:extLst>
-                        <a:ext uri="{28A0092B-C50C-407E-A947-70E740481C1C}">
-                          <a14:useLocalDpi xmlns:a14="http://schemas.microsoft.com/office/drawing/2010/main" val="0"/>
-                        </a:ext>
-                      </a:extLst>
-                    </a:blip>
-                    <a:srcRect/>
+                    <a:blip r:embed="rId20"/>
                     <a:stretch>
                       <a:fillRect/>
                     </a:stretch>
                   </pic:blipFill>
-                  <pic:spPr bwMode="auto">
+                  <pic:spPr>
                     <a:xfrm>
                       <a:off x="0" y="0"/>
-                      <a:ext cx="6120130" cy="4145280"/>
+                      <a:ext cx="6120130" cy="4211955"/>
                     </a:xfrm>
                     <a:prstGeom prst="rect">
                       <a:avLst/>
                     </a:prstGeom>
-                    <a:noFill/>
-                    <a:ln>
-                      <a:noFill/>
-                    </a:ln>
                   </pic:spPr>
                 </pic:pic>
               </a:graphicData>
@@ -13999,11 +13797,9 @@
       <w:r>
         <w:t xml:space="preserve"> в связи с ее масштабируемостью, </w:t>
       </w:r>
-      <w:proofErr w:type="spellStart"/>
-      <w:r>
-        <w:t>конфигурируемостью</w:t>
-      </w:r>
-      <w:proofErr w:type="spellEnd"/>
+      <w:r>
+        <w:t>гибкой настройкой</w:t>
+      </w:r>
       <w:r>
         <w:t>, высокой безопасностью и надежностью, а также наличием большого объема документации.</w:t>
       </w:r>
@@ -14014,11 +13810,11 @@
         <w:ind w:left="709"/>
         <w:jc w:val="both"/>
       </w:pPr>
-      <w:bookmarkStart w:id="64" w:name="_Toc59724689"/>
+      <w:bookmarkStart w:id="63" w:name="_Toc59724689"/>
       <w:r>
         <w:t>Клиентская часть</w:t>
       </w:r>
-      <w:bookmarkEnd w:id="64"/>
+      <w:bookmarkEnd w:id="63"/>
     </w:p>
     <w:p>
       <w:r>
@@ -14067,7 +13863,6 @@
         <w:rPr>
           <w:lang w:val="en-US"/>
         </w:rPr>
-        <w:lastRenderedPageBreak/>
         <w:t>Angular;</w:t>
       </w:r>
     </w:p>
@@ -14165,11 +13960,11 @@
         <w:ind w:left="709"/>
         <w:jc w:val="both"/>
       </w:pPr>
-      <w:bookmarkStart w:id="65" w:name="_Toc59724690"/>
+      <w:bookmarkStart w:id="64" w:name="_Toc59724690"/>
       <w:r>
         <w:t>Серверная часть</w:t>
       </w:r>
-      <w:bookmarkEnd w:id="65"/>
+      <w:bookmarkEnd w:id="64"/>
     </w:p>
     <w:p>
       <w:r>
@@ -14238,11 +14033,7 @@
     </w:p>
     <w:p>
       <w:r>
-        <w:t xml:space="preserve">Модуль балансировки обеспечивает корректную работу кластерной системы серверов: координирует работу нескольких серверов, позволяет проверять их работоспособность и эффективность их работы, назначать </w:t>
-      </w:r>
-      <w:r>
-        <w:lastRenderedPageBreak/>
-        <w:t>определенным единицам выбранные роли, собирает статистику запросов, позволяет задавать подходящий метод распределения нагрузки.</w:t>
+        <w:t>Модуль балансировки обеспечивает корректную работу кластерной системы серверов: координирует работу нескольких серверов, позволяет проверять их работоспособность и эффективность их работы, назначать определенным единицам выбранные роли, собирает статистику запросов, позволяет задавать подходящий метод распределения нагрузки.</w:t>
       </w:r>
     </w:p>
     <w:p>
@@ -14289,15 +14080,20 @@
         <w:ind w:left="709"/>
         <w:jc w:val="both"/>
       </w:pPr>
-      <w:bookmarkStart w:id="66" w:name="_Toc59724691"/>
+      <w:bookmarkStart w:id="65" w:name="_Toc59724691"/>
       <w:r>
         <w:t>Хранилище данных</w:t>
       </w:r>
+      <w:bookmarkEnd w:id="65"/>
+    </w:p>
+    <w:p>
+      <w:r>
+        <w:t>В ходе работы был проанализирован ряд различных СУБД, а им</w:t>
+      </w:r>
+      <w:bookmarkStart w:id="66" w:name="_GoBack"/>
       <w:bookmarkEnd w:id="66"/>
-    </w:p>
-    <w:p>
-      <w:r>
-        <w:t>В ходе работы был проанализирован ряд различных СУБД, а именно:</w:t>
+      <w:r>
+        <w:t>енно:</w:t>
       </w:r>
     </w:p>
     <w:p>
@@ -14538,77 +14334,17 @@
       <w:pPr>
         <w:pStyle w:val="1"/>
       </w:pPr>
-      <w:bookmarkStart w:id="67" w:name="_Toc59724692"/>
-      <w:r>
-        <w:lastRenderedPageBreak/>
-        <w:t>Э</w:t>
-      </w:r>
-      <w:r>
-        <w:t>кономический</w:t>
-      </w:r>
-      <w:r>
-        <w:t xml:space="preserve"> анализ</w:t>
+      <w:bookmarkStart w:id="67" w:name="_Toc59724696"/>
+      <w:r>
+        <w:t>С</w:t>
+      </w:r>
+      <w:r>
+        <w:t>писок</w:t>
+      </w:r>
+      <w:r>
+        <w:t xml:space="preserve"> литературы</w:t>
       </w:r>
       <w:bookmarkEnd w:id="67"/>
-    </w:p>
-    <w:p>
-      <w:pPr>
-        <w:pStyle w:val="1"/>
-      </w:pPr>
-      <w:bookmarkStart w:id="68" w:name="_Toc59724693"/>
-      <w:r>
-        <w:lastRenderedPageBreak/>
-        <w:t>Разработка</w:t>
-      </w:r>
-      <w:r>
-        <w:t xml:space="preserve"> программного продукта</w:t>
-      </w:r>
-      <w:bookmarkEnd w:id="68"/>
-    </w:p>
-    <w:p>
-      <w:pPr>
-        <w:pStyle w:val="1"/>
-      </w:pPr>
-      <w:bookmarkStart w:id="69" w:name="_Toc59724694"/>
-      <w:r>
-        <w:lastRenderedPageBreak/>
-        <w:t>Экспериментальная</w:t>
-      </w:r>
-      <w:r>
-        <w:t xml:space="preserve"> часть</w:t>
-      </w:r>
-      <w:bookmarkEnd w:id="69"/>
-    </w:p>
-    <w:p>
-      <w:pPr>
-        <w:pStyle w:val="1"/>
-      </w:pPr>
-      <w:bookmarkStart w:id="70" w:name="_Toc59724695"/>
-      <w:r>
-        <w:lastRenderedPageBreak/>
-        <w:t>Организационная</w:t>
-      </w:r>
-      <w:r>
-        <w:t xml:space="preserve"> часть</w:t>
-      </w:r>
-      <w:bookmarkEnd w:id="70"/>
-    </w:p>
-    <w:p>
-      <w:pPr>
-        <w:pStyle w:val="1"/>
-      </w:pPr>
-      <w:bookmarkStart w:id="71" w:name="_Toc59724696"/>
-      <w:r>
-        <w:lastRenderedPageBreak/>
-        <w:t>С</w:t>
-      </w:r>
-      <w:r>
-        <w:t>писок</w:t>
-      </w:r>
-      <w:r>
-        <w:t xml:space="preserve"> литературы</w:t>
-      </w:r>
-      <w:bookmarkEnd w:id="71"/>
     </w:p>
     <w:p>
       <w:pPr>
@@ -14937,7 +14673,7 @@
 </file>
 
 <file path=word/endnotes.xml><?xml version="1.0" encoding="utf-8"?>
-<w:endnotes xmlns:wpc="http://schemas.microsoft.com/office/word/2010/wordprocessingCanvas" xmlns:cx="http://schemas.microsoft.com/office/drawing/2014/chartex" xmlns:mc="http://schemas.openxmlformats.org/markup-compatibility/2006" xmlns:o="urn:schemas-microsoft-com:office:office" xmlns:r="http://schemas.openxmlformats.org/officeDocument/2006/relationships" xmlns:m="http://schemas.openxmlformats.org/officeDocument/2006/math" xmlns:v="urn:schemas-microsoft-com:vml" xmlns:wp14="http://schemas.microsoft.com/office/word/2010/wordprocessingDrawing" xmlns:wp="http://schemas.openxmlformats.org/drawingml/2006/wordprocessingDrawing" xmlns:w10="urn:schemas-microsoft-com:office:word" xmlns:w="http://schemas.openxmlformats.org/wordprocessingml/2006/main" xmlns:w14="http://schemas.microsoft.com/office/word/2010/wordml" xmlns:w15="http://schemas.microsoft.com/office/word/2012/wordml" xmlns:w16se="http://schemas.microsoft.com/office/word/2015/wordml/symex" xmlns:wpg="http://schemas.microsoft.com/office/word/2010/wordprocessingGroup" xmlns:wpi="http://schemas.microsoft.com/office/word/2010/wordprocessingInk" xmlns:wne="http://schemas.microsoft.com/office/word/2006/wordml" xmlns:wps="http://schemas.microsoft.com/office/word/2010/wordprocessingShape" mc:Ignorable="w14 w15 w16se wp14">
+<w:endnotes xmlns:wpc="http://schemas.microsoft.com/office/word/2010/wordprocessingCanvas" xmlns:cx="http://schemas.microsoft.com/office/drawing/2014/chartex" xmlns:cx1="http://schemas.microsoft.com/office/drawing/2015/9/8/chartex" xmlns:cx2="http://schemas.microsoft.com/office/drawing/2015/10/21/chartex" xmlns:cx3="http://schemas.microsoft.com/office/drawing/2016/5/9/chartex" xmlns:cx4="http://schemas.microsoft.com/office/drawing/2016/5/10/chartex" xmlns:cx5="http://schemas.microsoft.com/office/drawing/2016/5/11/chartex" xmlns:cx6="http://schemas.microsoft.com/office/drawing/2016/5/12/chartex" xmlns:cx7="http://schemas.microsoft.com/office/drawing/2016/5/13/chartex" xmlns:cx8="http://schemas.microsoft.com/office/drawing/2016/5/14/chartex" xmlns:mc="http://schemas.openxmlformats.org/markup-compatibility/2006" xmlns:aink="http://schemas.microsoft.com/office/drawing/2016/ink" xmlns:am3d="http://schemas.microsoft.com/office/drawing/2017/model3d" xmlns:o="urn:schemas-microsoft-com:office:office" xmlns:r="http://schemas.openxmlformats.org/officeDocument/2006/relationships" xmlns:m="http://schemas.openxmlformats.org/officeDocument/2006/math" xmlns:v="urn:schemas-microsoft-com:vml" xmlns:wp14="http://schemas.microsoft.com/office/word/2010/wordprocessingDrawing" xmlns:wp="http://schemas.openxmlformats.org/drawingml/2006/wordprocessingDrawing" xmlns:w10="urn:schemas-microsoft-com:office:word" xmlns:w="http://schemas.openxmlformats.org/wordprocessingml/2006/main" xmlns:w14="http://schemas.microsoft.com/office/word/2010/wordml" xmlns:w15="http://schemas.microsoft.com/office/word/2012/wordml" xmlns:w16cid="http://schemas.microsoft.com/office/word/2016/wordml/cid" xmlns:w16se="http://schemas.microsoft.com/office/word/2015/wordml/symex" xmlns:wpg="http://schemas.microsoft.com/office/word/2010/wordprocessingGroup" xmlns:wpi="http://schemas.microsoft.com/office/word/2010/wordprocessingInk" xmlns:wne="http://schemas.microsoft.com/office/word/2006/wordml" xmlns:wps="http://schemas.microsoft.com/office/word/2010/wordprocessingShape" mc:Ignorable="w14 w15 w16se w16cid wp14">
   <w:endnote w:type="separator" w:id="-1">
     <w:p>
       <w:pPr>
@@ -14962,7 +14698,7 @@
 </file>
 
 <file path=word/footnotes.xml><?xml version="1.0" encoding="utf-8"?>
-<w:footnotes xmlns:wpc="http://schemas.microsoft.com/office/word/2010/wordprocessingCanvas" xmlns:cx="http://schemas.microsoft.com/office/drawing/2014/chartex" xmlns:mc="http://schemas.openxmlformats.org/markup-compatibility/2006" xmlns:o="urn:schemas-microsoft-com:office:office" xmlns:r="http://schemas.openxmlformats.org/officeDocument/2006/relationships" xmlns:m="http://schemas.openxmlformats.org/officeDocument/2006/math" xmlns:v="urn:schemas-microsoft-com:vml" xmlns:wp14="http://schemas.microsoft.com/office/word/2010/wordprocessingDrawing" xmlns:wp="http://schemas.openxmlformats.org/drawingml/2006/wordprocessingDrawing" xmlns:w10="urn:schemas-microsoft-com:office:word" xmlns:w="http://schemas.openxmlformats.org/wordprocessingml/2006/main" xmlns:w14="http://schemas.microsoft.com/office/word/2010/wordml" xmlns:w15="http://schemas.microsoft.com/office/word/2012/wordml" xmlns:w16se="http://schemas.microsoft.com/office/word/2015/wordml/symex" xmlns:wpg="http://schemas.microsoft.com/office/word/2010/wordprocessingGroup" xmlns:wpi="http://schemas.microsoft.com/office/word/2010/wordprocessingInk" xmlns:wne="http://schemas.microsoft.com/office/word/2006/wordml" xmlns:wps="http://schemas.microsoft.com/office/word/2010/wordprocessingShape" mc:Ignorable="w14 w15 w16se wp14">
+<w:footnotes xmlns:wpc="http://schemas.microsoft.com/office/word/2010/wordprocessingCanvas" xmlns:cx="http://schemas.microsoft.com/office/drawing/2014/chartex" xmlns:cx1="http://schemas.microsoft.com/office/drawing/2015/9/8/chartex" xmlns:cx2="http://schemas.microsoft.com/office/drawing/2015/10/21/chartex" xmlns:cx3="http://schemas.microsoft.com/office/drawing/2016/5/9/chartex" xmlns:cx4="http://schemas.microsoft.com/office/drawing/2016/5/10/chartex" xmlns:cx5="http://schemas.microsoft.com/office/drawing/2016/5/11/chartex" xmlns:cx6="http://schemas.microsoft.com/office/drawing/2016/5/12/chartex" xmlns:cx7="http://schemas.microsoft.com/office/drawing/2016/5/13/chartex" xmlns:cx8="http://schemas.microsoft.com/office/drawing/2016/5/14/chartex" xmlns:mc="http://schemas.openxmlformats.org/markup-compatibility/2006" xmlns:aink="http://schemas.microsoft.com/office/drawing/2016/ink" xmlns:am3d="http://schemas.microsoft.com/office/drawing/2017/model3d" xmlns:o="urn:schemas-microsoft-com:office:office" xmlns:r="http://schemas.openxmlformats.org/officeDocument/2006/relationships" xmlns:m="http://schemas.openxmlformats.org/officeDocument/2006/math" xmlns:v="urn:schemas-microsoft-com:vml" xmlns:wp14="http://schemas.microsoft.com/office/word/2010/wordprocessingDrawing" xmlns:wp="http://schemas.openxmlformats.org/drawingml/2006/wordprocessingDrawing" xmlns:w10="urn:schemas-microsoft-com:office:word" xmlns:w="http://schemas.openxmlformats.org/wordprocessingml/2006/main" xmlns:w14="http://schemas.microsoft.com/office/word/2010/wordml" xmlns:w15="http://schemas.microsoft.com/office/word/2012/wordml" xmlns:w16cid="http://schemas.microsoft.com/office/word/2016/wordml/cid" xmlns:w16se="http://schemas.microsoft.com/office/word/2015/wordml/symex" xmlns:wpg="http://schemas.microsoft.com/office/word/2010/wordprocessingGroup" xmlns:wpi="http://schemas.microsoft.com/office/word/2010/wordprocessingInk" xmlns:wne="http://schemas.microsoft.com/office/word/2006/wordml" xmlns:wps="http://schemas.microsoft.com/office/word/2010/wordprocessingShape" mc:Ignorable="w14 w15 w16se w16cid wp14">
   <w:footnote w:type="separator" w:id="-1">
     <w:p>
       <w:pPr>
@@ -14987,7 +14723,7 @@
 </file>
 
 <file path=word/header1.xml><?xml version="1.0" encoding="utf-8"?>
-<w:hdr xmlns:wpc="http://schemas.microsoft.com/office/word/2010/wordprocessingCanvas" xmlns:cx="http://schemas.microsoft.com/office/drawing/2014/chartex" xmlns:mc="http://schemas.openxmlformats.org/markup-compatibility/2006" xmlns:o="urn:schemas-microsoft-com:office:office" xmlns:r="http://schemas.openxmlformats.org/officeDocument/2006/relationships" xmlns:m="http://schemas.openxmlformats.org/officeDocument/2006/math" xmlns:v="urn:schemas-microsoft-com:vml" xmlns:wp14="http://schemas.microsoft.com/office/word/2010/wordprocessingDrawing" xmlns:wp="http://schemas.openxmlformats.org/drawingml/2006/wordprocessingDrawing" xmlns:w10="urn:schemas-microsoft-com:office:word" xmlns:w="http://schemas.openxmlformats.org/wordprocessingml/2006/main" xmlns:w14="http://schemas.microsoft.com/office/word/2010/wordml" xmlns:w15="http://schemas.microsoft.com/office/word/2012/wordml" xmlns:w16se="http://schemas.microsoft.com/office/word/2015/wordml/symex" xmlns:wpg="http://schemas.microsoft.com/office/word/2010/wordprocessingGroup" xmlns:wpi="http://schemas.microsoft.com/office/word/2010/wordprocessingInk" xmlns:wne="http://schemas.microsoft.com/office/word/2006/wordml" xmlns:wps="http://schemas.microsoft.com/office/word/2010/wordprocessingShape" mc:Ignorable="w14 w15 w16se wp14">
+<w:hdr xmlns:wpc="http://schemas.microsoft.com/office/word/2010/wordprocessingCanvas" xmlns:cx="http://schemas.microsoft.com/office/drawing/2014/chartex" xmlns:cx1="http://schemas.microsoft.com/office/drawing/2015/9/8/chartex" xmlns:cx2="http://schemas.microsoft.com/office/drawing/2015/10/21/chartex" xmlns:cx3="http://schemas.microsoft.com/office/drawing/2016/5/9/chartex" xmlns:cx4="http://schemas.microsoft.com/office/drawing/2016/5/10/chartex" xmlns:cx5="http://schemas.microsoft.com/office/drawing/2016/5/11/chartex" xmlns:cx6="http://schemas.microsoft.com/office/drawing/2016/5/12/chartex" xmlns:cx7="http://schemas.microsoft.com/office/drawing/2016/5/13/chartex" xmlns:cx8="http://schemas.microsoft.com/office/drawing/2016/5/14/chartex" xmlns:mc="http://schemas.openxmlformats.org/markup-compatibility/2006" xmlns:aink="http://schemas.microsoft.com/office/drawing/2016/ink" xmlns:am3d="http://schemas.microsoft.com/office/drawing/2017/model3d" xmlns:o="urn:schemas-microsoft-com:office:office" xmlns:r="http://schemas.openxmlformats.org/officeDocument/2006/relationships" xmlns:m="http://schemas.openxmlformats.org/officeDocument/2006/math" xmlns:v="urn:schemas-microsoft-com:vml" xmlns:wp14="http://schemas.microsoft.com/office/word/2010/wordprocessingDrawing" xmlns:wp="http://schemas.openxmlformats.org/drawingml/2006/wordprocessingDrawing" xmlns:w10="urn:schemas-microsoft-com:office:word" xmlns:w="http://schemas.openxmlformats.org/wordprocessingml/2006/main" xmlns:w14="http://schemas.microsoft.com/office/word/2010/wordml" xmlns:w15="http://schemas.microsoft.com/office/word/2012/wordml" xmlns:w16cid="http://schemas.microsoft.com/office/word/2016/wordml/cid" xmlns:w16se="http://schemas.microsoft.com/office/word/2015/wordml/symex" xmlns:wpg="http://schemas.microsoft.com/office/word/2010/wordprocessingGroup" xmlns:wpi="http://schemas.microsoft.com/office/word/2010/wordprocessingInk" xmlns:wne="http://schemas.microsoft.com/office/word/2006/wordml" xmlns:wps="http://schemas.microsoft.com/office/word/2010/wordprocessingShape" mc:Ignorable="w14 w15 w16se w16cid wp14">
   <w:sdt>
     <w:sdtPr>
       <w:id w:val="-637182399"/>
@@ -14996,7 +14732,6 @@
         <w:docPartUnique/>
       </w:docPartObj>
     </w:sdtPr>
-    <w:sdtEndPr/>
     <w:sdtContent>
       <w:p>
         <w:pPr>
@@ -15034,7 +14769,7 @@
 </file>
 
 <file path=word/numbering.xml><?xml version="1.0" encoding="utf-8"?>
-<w:numbering xmlns:wpc="http://schemas.microsoft.com/office/word/2010/wordprocessingCanvas" xmlns:cx="http://schemas.microsoft.com/office/drawing/2014/chartex" xmlns:mc="http://schemas.openxmlformats.org/markup-compatibility/2006" xmlns:o="urn:schemas-microsoft-com:office:office" xmlns:r="http://schemas.openxmlformats.org/officeDocument/2006/relationships" xmlns:m="http://schemas.openxmlformats.org/officeDocument/2006/math" xmlns:v="urn:schemas-microsoft-com:vml" xmlns:wp14="http://schemas.microsoft.com/office/word/2010/wordprocessingDrawing" xmlns:wp="http://schemas.openxmlformats.org/drawingml/2006/wordprocessingDrawing" xmlns:w10="urn:schemas-microsoft-com:office:word" xmlns:w="http://schemas.openxmlformats.org/wordprocessingml/2006/main" xmlns:w14="http://schemas.microsoft.com/office/word/2010/wordml" xmlns:w15="http://schemas.microsoft.com/office/word/2012/wordml" xmlns:w16se="http://schemas.microsoft.com/office/word/2015/wordml/symex" xmlns:wpg="http://schemas.microsoft.com/office/word/2010/wordprocessingGroup" xmlns:wpi="http://schemas.microsoft.com/office/word/2010/wordprocessingInk" xmlns:wne="http://schemas.microsoft.com/office/word/2006/wordml" xmlns:wps="http://schemas.microsoft.com/office/word/2010/wordprocessingShape" mc:Ignorable="w14 w15 w16se wp14">
+<w:numbering xmlns:wpc="http://schemas.microsoft.com/office/word/2010/wordprocessingCanvas" xmlns:cx="http://schemas.microsoft.com/office/drawing/2014/chartex" xmlns:cx1="http://schemas.microsoft.com/office/drawing/2015/9/8/chartex" xmlns:cx2="http://schemas.microsoft.com/office/drawing/2015/10/21/chartex" xmlns:cx3="http://schemas.microsoft.com/office/drawing/2016/5/9/chartex" xmlns:cx4="http://schemas.microsoft.com/office/drawing/2016/5/10/chartex" xmlns:cx5="http://schemas.microsoft.com/office/drawing/2016/5/11/chartex" xmlns:cx6="http://schemas.microsoft.com/office/drawing/2016/5/12/chartex" xmlns:cx7="http://schemas.microsoft.com/office/drawing/2016/5/13/chartex" xmlns:cx8="http://schemas.microsoft.com/office/drawing/2016/5/14/chartex" xmlns:mc="http://schemas.openxmlformats.org/markup-compatibility/2006" xmlns:aink="http://schemas.microsoft.com/office/drawing/2016/ink" xmlns:am3d="http://schemas.microsoft.com/office/drawing/2017/model3d" xmlns:o="urn:schemas-microsoft-com:office:office" xmlns:r="http://schemas.openxmlformats.org/officeDocument/2006/relationships" xmlns:m="http://schemas.openxmlformats.org/officeDocument/2006/math" xmlns:v="urn:schemas-microsoft-com:vml" xmlns:wp14="http://schemas.microsoft.com/office/word/2010/wordprocessingDrawing" xmlns:wp="http://schemas.openxmlformats.org/drawingml/2006/wordprocessingDrawing" xmlns:w10="urn:schemas-microsoft-com:office:word" xmlns:w="http://schemas.openxmlformats.org/wordprocessingml/2006/main" xmlns:w14="http://schemas.microsoft.com/office/word/2010/wordml" xmlns:w15="http://schemas.microsoft.com/office/word/2012/wordml" xmlns:w16cid="http://schemas.microsoft.com/office/word/2016/wordml/cid" xmlns:w16se="http://schemas.microsoft.com/office/word/2015/wordml/symex" xmlns:wpg="http://schemas.microsoft.com/office/word/2010/wordprocessingGroup" xmlns:wpi="http://schemas.microsoft.com/office/word/2010/wordprocessingInk" xmlns:wne="http://schemas.microsoft.com/office/word/2006/wordml" xmlns:wps="http://schemas.microsoft.com/office/word/2010/wordprocessingShape" mc:Ignorable="w14 w15 w16se w16cid wp14">
   <w:abstractNum w:abstractNumId="0" w15:restartNumberingAfterBreak="0">
     <w:nsid w:val="0295463C"/>
     <w:multiLevelType w:val="hybridMultilevel"/>
@@ -18532,7 +18267,7 @@
 </file>
 
 <file path=word/styles.xml><?xml version="1.0" encoding="utf-8"?>
-<w:styles xmlns:mc="http://schemas.openxmlformats.org/markup-compatibility/2006" xmlns:r="http://schemas.openxmlformats.org/officeDocument/2006/relationships" xmlns:w="http://schemas.openxmlformats.org/wordprocessingml/2006/main" xmlns:w14="http://schemas.microsoft.com/office/word/2010/wordml" xmlns:w15="http://schemas.microsoft.com/office/word/2012/wordml" xmlns:w16se="http://schemas.microsoft.com/office/word/2015/wordml/symex" mc:Ignorable="w14 w15 w16se">
+<w:styles xmlns:mc="http://schemas.openxmlformats.org/markup-compatibility/2006" xmlns:r="http://schemas.openxmlformats.org/officeDocument/2006/relationships" xmlns:w="http://schemas.openxmlformats.org/wordprocessingml/2006/main" xmlns:w14="http://schemas.microsoft.com/office/word/2010/wordml" xmlns:w15="http://schemas.microsoft.com/office/word/2012/wordml" xmlns:w16cid="http://schemas.microsoft.com/office/word/2016/wordml/cid" xmlns:w16se="http://schemas.microsoft.com/office/word/2015/wordml/symex" mc:Ignorable="w14 w15 w16se w16cid">
   <w:docDefaults>
     <w:rPrDefault>
       <w:rPr>
@@ -18548,7 +18283,7 @@
       </w:pPr>
     </w:pPrDefault>
   </w:docDefaults>
-  <w:latentStyles w:defLockedState="0" w:defUIPriority="99" w:defSemiHidden="0" w:defUnhideWhenUsed="0" w:defQFormat="0" w:count="371">
+  <w:latentStyles w:defLockedState="0" w:defUIPriority="99" w:defSemiHidden="0" w:defUnhideWhenUsed="0" w:defQFormat="0" w:count="375">
     <w:lsdException w:name="Normal" w:uiPriority="0" w:qFormat="1"/>
     <w:lsdException w:name="heading 1" w:uiPriority="9" w:qFormat="1"/>
     <w:lsdException w:name="heading 2" w:semiHidden="1" w:uiPriority="9" w:unhideWhenUsed="1" w:qFormat="1"/>
@@ -18654,7 +18389,6 @@
     <w:lsdException w:name="HTML Sample" w:semiHidden="1" w:unhideWhenUsed="1"/>
     <w:lsdException w:name="HTML Typewriter" w:semiHidden="1" w:unhideWhenUsed="1"/>
     <w:lsdException w:name="HTML Variable" w:semiHidden="1" w:unhideWhenUsed="1"/>
-    <w:lsdException w:name="Normal Table" w:semiHidden="1" w:unhideWhenUsed="1"/>
     <w:lsdException w:name="annotation subject" w:semiHidden="1" w:unhideWhenUsed="1"/>
     <w:lsdException w:name="No List" w:semiHidden="1" w:unhideWhenUsed="1"/>
     <w:lsdException w:name="Outline List 1" w:semiHidden="1" w:unhideWhenUsed="1"/>
@@ -18698,10 +18432,8 @@
     <w:lsdException w:name="Table Elegant" w:semiHidden="1" w:unhideWhenUsed="1"/>
     <w:lsdException w:name="Table Professional" w:semiHidden="1" w:unhideWhenUsed="1"/>
     <w:lsdException w:name="Table Subtle 1" w:semiHidden="1" w:unhideWhenUsed="1"/>
-    <w:lsdException w:name="Table Subtle 2" w:semiHidden="1" w:unhideWhenUsed="1"/>
     <w:lsdException w:name="Table Web 1" w:semiHidden="1" w:unhideWhenUsed="1"/>
     <w:lsdException w:name="Table Web 2" w:semiHidden="1" w:unhideWhenUsed="1"/>
-    <w:lsdException w:name="Table Web 3" w:semiHidden="1" w:unhideWhenUsed="1"/>
     <w:lsdException w:name="Balloon Text" w:semiHidden="1" w:unhideWhenUsed="1"/>
     <w:lsdException w:name="Table Grid" w:uiPriority="39"/>
     <w:lsdException w:name="Table Theme" w:semiHidden="1" w:unhideWhenUsed="1"/>
@@ -18920,11 +18652,15 @@
     <w:lsdException w:name="List Table 5 Dark Accent 6" w:uiPriority="50"/>
     <w:lsdException w:name="List Table 6 Colorful Accent 6" w:uiPriority="51"/>
     <w:lsdException w:name="List Table 7 Colorful Accent 6" w:uiPriority="52"/>
+    <w:lsdException w:name="Mention" w:semiHidden="1" w:unhideWhenUsed="1"/>
+    <w:lsdException w:name="Smart Hyperlink" w:semiHidden="1" w:unhideWhenUsed="1"/>
+    <w:lsdException w:name="Hashtag" w:semiHidden="1" w:unhideWhenUsed="1"/>
+    <w:lsdException w:name="Unresolved Mention" w:semiHidden="1" w:unhideWhenUsed="1"/>
   </w:latentStyles>
   <w:style w:type="paragraph" w:default="1" w:styleId="a">
     <w:name w:val="Normal"/>
     <w:qFormat/>
-    <w:rsid w:val="00F33F59"/>
+    <w:rsid w:val="004E675C"/>
     <w:pPr>
       <w:spacing w:after="0" w:line="360" w:lineRule="auto"/>
       <w:ind w:firstLine="709"/>
@@ -19975,7 +19711,7 @@
 </file>
 
 <file path=customXml/itemProps1.xml><?xml version="1.0" encoding="utf-8"?>
-<ds:datastoreItem xmlns:ds="http://schemas.openxmlformats.org/officeDocument/2006/customXml" ds:itemID="{3E86D6E8-DB83-4C86-B7E7-583B2F679FA6}">
+<ds:datastoreItem xmlns:ds="http://schemas.openxmlformats.org/officeDocument/2006/customXml" ds:itemID="{EC09F7D5-493E-4A44-8C2F-9C1B708399AC}">
   <ds:schemaRefs>
     <ds:schemaRef ds:uri="http://schemas.openxmlformats.org/officeDocument/2006/bibliography"/>
   </ds:schemaRefs>
